--- a/OSaSP/Lab3/Нестеренко_П.А_КТбо2-8(3).docx
+++ b/OSaSP/Lab3/Нестеренко_П.А_КТбо2-8(3).docx
@@ -155,7 +155,7 @@
                     <pic:cNvPicPr/>
                   </pic:nvPicPr>
                   <pic:blipFill>
-                    <a:blip r:embed="rId5">
+                    <a:blip r:embed="rId6">
                       <a:extLst>
                         <a:ext uri="{28A0092B-C50C-407E-A947-70E740481C1C}">
                           <a14:useLocalDpi xmlns:a14="http://schemas.microsoft.com/office/drawing/2010/main" val="0"/>
@@ -204,7 +204,7 @@
                     <pic:cNvPicPr/>
                   </pic:nvPicPr>
                   <pic:blipFill>
-                    <a:blip r:embed="rId6">
+                    <a:blip r:embed="rId7">
                       <a:extLst>
                         <a:ext uri="{28A0092B-C50C-407E-A947-70E740481C1C}">
                           <a14:useLocalDpi xmlns:a14="http://schemas.microsoft.com/office/drawing/2010/main" val="0"/>
@@ -253,7 +253,7 @@
                     <pic:cNvPicPr/>
                   </pic:nvPicPr>
                   <pic:blipFill>
-                    <a:blip r:embed="rId7">
+                    <a:blip r:embed="rId8">
                       <a:extLst>
                         <a:ext uri="{28A0092B-C50C-407E-A947-70E740481C1C}">
                           <a14:useLocalDpi xmlns:a14="http://schemas.microsoft.com/office/drawing/2010/main" val="0"/>
@@ -1097,7 +1097,6 @@
         </w:rPr>
         <w:tab/>
       </w:r>
-      <w:proofErr w:type="spellStart"/>
       <w:r>
         <w:rPr>
           <w:b/>
@@ -1111,11 +1110,13 @@
         <w:t>.</w:t>
       </w:r>
       <w:r>
-        <w:t>Найти</w:t>
-      </w:r>
-      <w:proofErr w:type="spellEnd"/>
-      <w:r>
-        <w:t xml:space="preserve"> в указанном каталоге все файлы, содержащие заданную строку. Для каждого найденного файла запросить действие, которое необходимо выполнить: удалить файл, запретить доступ к нему прочих пользователей или оставить, как есть. Если ни один файл не найден, предложить ввести другую строку поиска. При вводе пус</w:t>
+        <w:rPr>
+          <w:b/>
+        </w:rPr>
+        <w:t xml:space="preserve"> </w:t>
+      </w:r>
+      <w:r>
+        <w:t>Найти в указанном каталоге все файлы, содержащие заданную строку. Для каждого найденного файла запросить действие, которое необходимо выполнить: удалить файл, запретить доступ к нему прочих пользователей или оставить, как есть. Если ни один файл не найден, предложить ввести другую строку поиска. При вводе пус</w:t>
       </w:r>
       <w:r>
         <w:t>той строки завершать выполнение</w:t>
@@ -1187,6 +1188,28 @@
         </w:rPr>
         <w:t xml:space="preserve"> </w:t>
       </w:r>
+      <w:r>
+        <w:rPr>
+          <w:rFonts w:eastAsia="MS Mincho"/>
+          <w:szCs w:val="28"/>
+        </w:rPr>
+        <w:t>test</w:t>
+      </w:r>
+      <w:r>
+        <w:rPr>
+          <w:rFonts w:eastAsia="MS Mincho"/>
+          <w:szCs w:val="28"/>
+          <w:lang w:val="ru-RU"/>
+        </w:rPr>
+        <w:t xml:space="preserve"> </w:t>
+      </w:r>
+      <w:r>
+        <w:rPr>
+          <w:rFonts w:eastAsia="MS Mincho"/>
+          <w:szCs w:val="28"/>
+        </w:rPr>
+        <w:t>test</w:t>
+      </w:r>
     </w:p>
     <w:p>
       <w:pPr>
@@ -1222,7 +1245,7 @@
           <w:szCs w:val="28"/>
           <w:lang w:val="ru-RU"/>
         </w:rPr>
-        <w:t xml:space="preserve"> Это означает: в текущем каталоге </w:t>
+        <w:t xml:space="preserve"> Это означает: в текущем</w:t>
       </w:r>
       <w:r>
         <w:rPr>
@@ -1231,7 +1254,7 @@
           <w:szCs w:val="28"/>
           <w:lang w:val="ru-RU"/>
         </w:rPr>
-        <w:t xml:space="preserve">необходимо </w:t>
+        <w:t xml:space="preserve"> и во всех дочерних каталогах</w:t>
       </w:r>
       <w:r>
         <w:rPr>
@@ -1240,7 +1263,7 @@
           <w:szCs w:val="28"/>
           <w:lang w:val="ru-RU"/>
         </w:rPr>
-        <w:t xml:space="preserve">обработать согласно </w:t>
+        <w:t xml:space="preserve"> </w:t>
       </w:r>
       <w:r>
         <w:rPr>
@@ -1249,14 +1272,7 @@
           <w:szCs w:val="28"/>
           <w:lang w:val="ru-RU"/>
         </w:rPr>
-        <w:t xml:space="preserve">заданию все файлы, в которых присутствует на первом месте буква </w:t>
-      </w:r>
-      <w:r>
-        <w:rPr>
-          <w:rFonts w:ascii="Times New Roman" w:eastAsia="MS Mincho" w:hAnsi="Times New Roman" w:cs="Times New Roman"/>
-          <w:szCs w:val="28"/>
-        </w:rPr>
-        <w:t>a</w:t>
+        <w:t xml:space="preserve">необходимо </w:t>
       </w:r>
       <w:r>
         <w:rPr>
@@ -1265,6 +1281,39 @@
           <w:szCs w:val="28"/>
           <w:lang w:val="ru-RU"/>
         </w:rPr>
+        <w:t xml:space="preserve">обработать согласно </w:t>
+      </w:r>
+      <w:r>
+        <w:rPr>
+          <w:rFonts w:ascii="Times New Roman" w:eastAsia="MS Mincho" w:hAnsi="Times New Roman" w:cs="Times New Roman"/>
+          <w:b w:val="0"/>
+          <w:szCs w:val="28"/>
+          <w:lang w:val="ru-RU"/>
+        </w:rPr>
+        <w:t xml:space="preserve">заданию все файлы, </w:t>
+      </w:r>
+      <w:r>
+        <w:rPr>
+          <w:rFonts w:ascii="Times New Roman" w:eastAsia="MS Mincho" w:hAnsi="Times New Roman" w:cs="Times New Roman"/>
+          <w:b w:val="0"/>
+          <w:szCs w:val="28"/>
+          <w:lang w:val="ru-RU"/>
+        </w:rPr>
+        <w:t xml:space="preserve">в которых присутствует строка </w:t>
+      </w:r>
+      <w:r>
+        <w:rPr>
+          <w:rFonts w:ascii="Times New Roman" w:eastAsia="MS Mincho" w:hAnsi="Times New Roman" w:cs="Times New Roman"/>
+          <w:szCs w:val="28"/>
+        </w:rPr>
+        <w:t>test</w:t>
+      </w:r>
+      <w:r>
+        <w:rPr>
+          <w:rFonts w:ascii="Times New Roman" w:eastAsia="MS Mincho" w:hAnsi="Times New Roman" w:cs="Times New Roman"/>
+          <w:szCs w:val="28"/>
+          <w:lang w:val="ru-RU"/>
+        </w:rPr>
         <w:t>.</w:t>
       </w:r>
     </w:p>
@@ -1292,61 +1341,102 @@
           <w:sz w:val="28"/>
           <w:szCs w:val="28"/>
         </w:rPr>
-        <w:t xml:space="preserve">. Для выполнения поставленного задания можно использовать приведенный ниже пакетный файл </w:t>
-      </w:r>
-      <w:r>
-        <w:rPr>
-          <w:rStyle w:val="a8"/>
-          <w:rFonts w:ascii="Times New Roman" w:eastAsia="MS Mincho" w:hAnsi="Times New Roman" w:cs="Times New Roman"/>
+        <w:t>. Для выполнения поставленного задания можно использоват</w:t>
+      </w:r>
+      <w:r>
+        <w:rPr>
+          <w:rFonts w:eastAsia="MS Mincho"/>
+          <w:sz w:val="28"/>
+          <w:szCs w:val="28"/>
+        </w:rPr>
+        <w:t>ь приведенный ниже командный файл</w:t>
+      </w:r>
+      <w:r>
+        <w:rPr>
+          <w:rFonts w:eastAsia="MS Mincho"/>
+          <w:b/>
+          <w:sz w:val="28"/>
+          <w:szCs w:val="28"/>
+        </w:rPr>
+        <w:t xml:space="preserve">: </w:t>
+      </w:r>
+      <w:r>
+        <w:rPr>
+          <w:rFonts w:eastAsia="MS Mincho"/>
+          <w:b/>
+          <w:sz w:val="28"/>
           <w:szCs w:val="28"/>
           <w:lang w:val="en-US"/>
         </w:rPr>
-        <w:t>l</w:t>
-      </w:r>
-      <w:r>
-        <w:rPr>
-          <w:rStyle w:val="a8"/>
-          <w:rFonts w:ascii="Times New Roman" w:eastAsia="MS Mincho" w:hAnsi="Times New Roman" w:cs="Times New Roman"/>
+        <w:t>lab</w:t>
+      </w:r>
+      <w:r>
+        <w:rPr>
+          <w:rFonts w:eastAsia="MS Mincho"/>
+          <w:b/>
+          <w:sz w:val="28"/>
+          <w:szCs w:val="28"/>
+        </w:rPr>
+        <w:t>3.</w:t>
+      </w:r>
+      <w:proofErr w:type="spellStart"/>
+      <w:r>
+        <w:rPr>
+          <w:rFonts w:eastAsia="MS Mincho"/>
+          <w:b/>
+          <w:sz w:val="28"/>
           <w:szCs w:val="28"/>
           <w:lang w:val="en-US"/>
         </w:rPr>
-        <w:t>aba</w:t>
-      </w:r>
-      <w:r>
-        <w:rPr>
-          <w:rStyle w:val="a8"/>
-          <w:rFonts w:ascii="Times New Roman" w:eastAsia="MS Mincho" w:hAnsi="Times New Roman" w:cs="Times New Roman"/>
-          <w:szCs w:val="28"/>
-        </w:rPr>
-        <w:t>2.</w:t>
-      </w:r>
-      <w:r>
-        <w:rPr>
-          <w:rStyle w:val="a8"/>
-          <w:rFonts w:ascii="Times New Roman" w:eastAsia="MS Mincho" w:hAnsi="Times New Roman" w:cs="Times New Roman"/>
+        <w:t>sh</w:t>
+      </w:r>
+      <w:proofErr w:type="spellEnd"/>
+    </w:p>
+    <w:p>
+      <w:pPr>
+        <w:ind w:firstLine="708"/>
+        <w:rPr>
+          <w:rFonts w:eastAsia="MS Mincho"/>
+          <w:sz w:val="28"/>
           <w:szCs w:val="28"/>
           <w:lang w:val="en-US"/>
         </w:rPr>
-        <w:t>bat</w:t>
-      </w:r>
-      <w:r>
-        <w:rPr>
-          <w:rFonts w:eastAsia="MS Mincho"/>
-          <w:sz w:val="28"/>
-          <w:szCs w:val="28"/>
-        </w:rPr>
-        <w:t>.</w:t>
-      </w:r>
+      </w:pPr>
+      <w:proofErr w:type="gramStart"/>
+      <w:r>
+        <w:rPr>
+          <w:rFonts w:eastAsia="MS Mincho"/>
+          <w:sz w:val="28"/>
+          <w:szCs w:val="28"/>
+          <w:lang w:val="en-US"/>
+        </w:rPr>
+        <w:t>a</w:t>
+      </w:r>
+      <w:proofErr w:type="gramEnd"/>
     </w:p>
     <w:p>
       <w:pPr>
         <w:ind w:firstLine="708"/>
         <w:rPr>
-          <w:rFonts w:eastAsia="MS Mincho"/>
-          <w:sz w:val="28"/>
-          <w:szCs w:val="28"/>
-        </w:rPr>
-      </w:pPr>
+          <w:rFonts w:ascii="Courier" w:eastAsiaTheme="minorHAnsi" w:hAnsi="Courier" w:cstheme="minorBidi"/>
+          <w:b/>
+          <w:noProof/>
+          <w:sz w:val="28"/>
+          <w:szCs w:val="28"/>
+          <w:lang w:val="en-US" w:eastAsia="en-US"/>
+        </w:rPr>
+      </w:pPr>
+      <w:r>
+        <w:rPr>
+          <w:rFonts w:ascii="Courier" w:eastAsiaTheme="minorHAnsi" w:hAnsi="Courier" w:cstheme="minorBidi"/>
+          <w:b/>
+          <w:noProof/>
+          <w:sz w:val="28"/>
+          <w:szCs w:val="28"/>
+          <w:lang w:val="en-US" w:eastAsia="en-US"/>
+        </w:rPr>
+        <w:t>:: Параметры работы</w:t>
+      </w:r>
     </w:p>
     <w:p>
       <w:pPr>
@@ -1360,17 +1450,639 @@
           <w:lang w:val="en-US" w:eastAsia="en-US"/>
         </w:rPr>
       </w:pPr>
+      <w:r>
+        <w:rPr>
+          <w:rFonts w:ascii="Courier" w:eastAsiaTheme="minorHAnsi" w:hAnsi="Courier" w:cstheme="minorBidi"/>
+          <w:b/>
+          <w:noProof/>
+          <w:sz w:val="28"/>
+          <w:szCs w:val="28"/>
+          <w:lang w:val="en-US" w:eastAsia="en-US"/>
+        </w:rPr>
+        <w:t>#!/bin/bash</w:t>
+      </w:r>
+    </w:p>
+    <w:p>
+      <w:pPr>
+        <w:ind w:firstLine="708"/>
+        <w:rPr>
+          <w:rFonts w:ascii="Courier" w:eastAsiaTheme="minorHAnsi" w:hAnsi="Courier" w:cstheme="minorBidi"/>
+          <w:b/>
+          <w:noProof/>
+          <w:sz w:val="28"/>
+          <w:szCs w:val="28"/>
+          <w:lang w:val="en-US" w:eastAsia="en-US"/>
+        </w:rPr>
+      </w:pPr>
+      <w:r>
+        <w:rPr>
+          <w:rFonts w:ascii="Courier" w:eastAsiaTheme="minorHAnsi" w:hAnsi="Courier" w:cstheme="minorBidi"/>
+          <w:b/>
+          <w:noProof/>
+          <w:sz w:val="28"/>
+          <w:szCs w:val="28"/>
+          <w:lang w:val="en-US" w:eastAsia="en-US"/>
+        </w:rPr>
+        <w:t>DirName=$1</w:t>
+      </w:r>
+    </w:p>
+    <w:p>
+      <w:pPr>
+        <w:ind w:firstLine="708"/>
+        <w:rPr>
+          <w:rFonts w:ascii="Courier" w:eastAsiaTheme="minorHAnsi" w:hAnsi="Courier" w:cstheme="minorBidi"/>
+          <w:b/>
+          <w:noProof/>
+          <w:sz w:val="28"/>
+          <w:szCs w:val="28"/>
+          <w:lang w:val="en-US" w:eastAsia="en-US"/>
+        </w:rPr>
+      </w:pPr>
+      <w:r>
+        <w:rPr>
+          <w:rFonts w:ascii="Courier" w:eastAsiaTheme="minorHAnsi" w:hAnsi="Courier" w:cstheme="minorBidi"/>
+          <w:b/>
+          <w:noProof/>
+          <w:sz w:val="28"/>
+          <w:szCs w:val="28"/>
+          <w:lang w:val="en-US" w:eastAsia="en-US"/>
+        </w:rPr>
+        <w:t>String=$2</w:t>
+      </w:r>
+    </w:p>
+    <w:p>
+      <w:pPr>
+        <w:ind w:firstLine="708"/>
+        <w:rPr>
+          <w:rFonts w:ascii="Courier" w:eastAsiaTheme="minorHAnsi" w:hAnsi="Courier" w:cstheme="minorBidi"/>
+          <w:b/>
+          <w:noProof/>
+          <w:sz w:val="28"/>
+          <w:szCs w:val="28"/>
+          <w:lang w:val="en-US" w:eastAsia="en-US"/>
+        </w:rPr>
+      </w:pPr>
+    </w:p>
+    <w:p>
+      <w:pPr>
+        <w:ind w:firstLine="708"/>
+        <w:rPr>
+          <w:rFonts w:ascii="Courier" w:eastAsiaTheme="minorHAnsi" w:hAnsi="Courier" w:cstheme="minorBidi"/>
+          <w:b/>
+          <w:noProof/>
+          <w:sz w:val="28"/>
+          <w:szCs w:val="28"/>
+          <w:lang w:val="en-US" w:eastAsia="en-US"/>
+        </w:rPr>
+      </w:pPr>
+      <w:r>
+        <w:rPr>
+          <w:rFonts w:ascii="Courier" w:eastAsiaTheme="minorHAnsi" w:hAnsi="Courier" w:cstheme="minorBidi"/>
+          <w:b/>
+          <w:noProof/>
+          <w:sz w:val="28"/>
+          <w:szCs w:val="28"/>
+          <w:lang w:val="en-US" w:eastAsia="en-US"/>
+        </w:rPr>
+        <w:t>if [[ $String = '' ]];then echo Пустая строка, завершаемся</w:t>
+      </w:r>
+    </w:p>
+    <w:p>
+      <w:pPr>
+        <w:ind w:firstLine="708"/>
+        <w:rPr>
+          <w:rFonts w:ascii="Courier" w:eastAsiaTheme="minorHAnsi" w:hAnsi="Courier" w:cstheme="minorBidi"/>
+          <w:b/>
+          <w:noProof/>
+          <w:sz w:val="28"/>
+          <w:szCs w:val="28"/>
+          <w:lang w:val="en-US" w:eastAsia="en-US"/>
+        </w:rPr>
+      </w:pPr>
+      <w:r>
+        <w:rPr>
+          <w:rFonts w:ascii="Courier" w:eastAsiaTheme="minorHAnsi" w:hAnsi="Courier" w:cstheme="minorBidi"/>
+          <w:b/>
+          <w:noProof/>
+          <w:sz w:val="28"/>
+          <w:szCs w:val="28"/>
+          <w:lang w:val="en-US" w:eastAsia="en-US"/>
+        </w:rPr>
+        <w:t xml:space="preserve">else </w:t>
+      </w:r>
+    </w:p>
+    <w:p>
+      <w:pPr>
+        <w:ind w:firstLine="708"/>
+        <w:rPr>
+          <w:rFonts w:ascii="Courier" w:eastAsiaTheme="minorHAnsi" w:hAnsi="Courier" w:cstheme="minorBidi"/>
+          <w:b/>
+          <w:noProof/>
+          <w:sz w:val="28"/>
+          <w:szCs w:val="28"/>
+          <w:lang w:val="en-US" w:eastAsia="en-US"/>
+        </w:rPr>
+      </w:pPr>
+      <w:r>
+        <w:rPr>
+          <w:rFonts w:ascii="Courier" w:eastAsiaTheme="minorHAnsi" w:hAnsi="Courier" w:cstheme="minorBidi"/>
+          <w:b/>
+          <w:noProof/>
+          <w:sz w:val="28"/>
+          <w:szCs w:val="28"/>
+          <w:lang w:val="en-US" w:eastAsia="en-US"/>
+        </w:rPr>
+        <w:t xml:space="preserve">    #WD=$(pwd)</w:t>
+      </w:r>
+    </w:p>
+    <w:p>
+      <w:pPr>
+        <w:ind w:firstLine="708"/>
+        <w:rPr>
+          <w:rFonts w:ascii="Courier" w:eastAsiaTheme="minorHAnsi" w:hAnsi="Courier" w:cstheme="minorBidi"/>
+          <w:b/>
+          <w:noProof/>
+          <w:sz w:val="28"/>
+          <w:szCs w:val="28"/>
+          <w:lang w:val="en-US" w:eastAsia="en-US"/>
+        </w:rPr>
+      </w:pPr>
+      <w:r>
+        <w:rPr>
+          <w:rFonts w:ascii="Courier" w:eastAsiaTheme="minorHAnsi" w:hAnsi="Courier" w:cstheme="minorBidi"/>
+          <w:b/>
+          <w:noProof/>
+          <w:sz w:val="28"/>
+          <w:szCs w:val="28"/>
+          <w:lang w:val="en-US" w:eastAsia="en-US"/>
+        </w:rPr>
+        <w:t xml:space="preserve">    test=$(grep $String -rl $DirName)</w:t>
+      </w:r>
+    </w:p>
+    <w:p>
+      <w:pPr>
+        <w:ind w:firstLine="708"/>
+        <w:rPr>
+          <w:rFonts w:ascii="Courier" w:eastAsiaTheme="minorHAnsi" w:hAnsi="Courier" w:cstheme="minorBidi"/>
+          <w:b/>
+          <w:noProof/>
+          <w:sz w:val="28"/>
+          <w:szCs w:val="28"/>
+          <w:lang w:eastAsia="en-US"/>
+        </w:rPr>
+      </w:pPr>
+      <w:r>
+        <w:rPr>
+          <w:rFonts w:ascii="Courier" w:eastAsiaTheme="minorHAnsi" w:hAnsi="Courier" w:cstheme="minorBidi"/>
+          <w:b/>
+          <w:noProof/>
+          <w:sz w:val="28"/>
+          <w:szCs w:val="28"/>
+          <w:lang w:val="en-US" w:eastAsia="en-US"/>
+        </w:rPr>
+        <w:t xml:space="preserve">    if</w:t>
+      </w:r>
+      <w:r>
+        <w:rPr>
+          <w:rFonts w:ascii="Courier" w:eastAsiaTheme="minorHAnsi" w:hAnsi="Courier" w:cstheme="minorBidi"/>
+          <w:b/>
+          <w:noProof/>
+          <w:sz w:val="28"/>
+          <w:szCs w:val="28"/>
+          <w:lang w:eastAsia="en-US"/>
+        </w:rPr>
+        <w:t xml:space="preserve"> [[ $</w:t>
+      </w:r>
+      <w:r>
+        <w:rPr>
+          <w:rFonts w:ascii="Courier" w:eastAsiaTheme="minorHAnsi" w:hAnsi="Courier" w:cstheme="minorBidi"/>
+          <w:b/>
+          <w:noProof/>
+          <w:sz w:val="28"/>
+          <w:szCs w:val="28"/>
+          <w:lang w:val="en-US" w:eastAsia="en-US"/>
+        </w:rPr>
+        <w:t>test</w:t>
+      </w:r>
+      <w:r>
+        <w:rPr>
+          <w:rFonts w:ascii="Courier" w:eastAsiaTheme="minorHAnsi" w:hAnsi="Courier" w:cstheme="minorBidi"/>
+          <w:b/>
+          <w:noProof/>
+          <w:sz w:val="28"/>
+          <w:szCs w:val="28"/>
+          <w:lang w:eastAsia="en-US"/>
+        </w:rPr>
+        <w:t xml:space="preserve"> = '' ]];</w:t>
+      </w:r>
+      <w:r>
+        <w:rPr>
+          <w:rFonts w:ascii="Courier" w:eastAsiaTheme="minorHAnsi" w:hAnsi="Courier" w:cstheme="minorBidi"/>
+          <w:b/>
+          <w:noProof/>
+          <w:sz w:val="28"/>
+          <w:szCs w:val="28"/>
+          <w:lang w:val="en-US" w:eastAsia="en-US"/>
+        </w:rPr>
+        <w:t>then</w:t>
+      </w:r>
+    </w:p>
+    <w:p>
+      <w:pPr>
+        <w:ind w:firstLine="708"/>
+        <w:rPr>
+          <w:rFonts w:ascii="Courier" w:eastAsiaTheme="minorHAnsi" w:hAnsi="Courier" w:cstheme="minorBidi"/>
+          <w:b/>
+          <w:noProof/>
+          <w:sz w:val="28"/>
+          <w:szCs w:val="28"/>
+          <w:lang w:eastAsia="en-US"/>
+        </w:rPr>
+      </w:pPr>
+      <w:r>
+        <w:rPr>
+          <w:rFonts w:ascii="Courier" w:eastAsiaTheme="minorHAnsi" w:hAnsi="Courier" w:cstheme="minorBidi"/>
+          <w:b/>
+          <w:noProof/>
+          <w:sz w:val="28"/>
+          <w:szCs w:val="28"/>
+          <w:lang w:eastAsia="en-US"/>
+        </w:rPr>
+        <w:t xml:space="preserve">       </w:t>
+      </w:r>
+      <w:r>
+        <w:rPr>
+          <w:rFonts w:ascii="Courier" w:eastAsiaTheme="minorHAnsi" w:hAnsi="Courier" w:cstheme="minorBidi"/>
+          <w:b/>
+          <w:noProof/>
+          <w:sz w:val="28"/>
+          <w:szCs w:val="28"/>
+          <w:lang w:val="en-US" w:eastAsia="en-US"/>
+        </w:rPr>
+        <w:t>echo</w:t>
+      </w:r>
+      <w:r>
+        <w:rPr>
+          <w:rFonts w:ascii="Courier" w:eastAsiaTheme="minorHAnsi" w:hAnsi="Courier" w:cstheme="minorBidi"/>
+          <w:b/>
+          <w:noProof/>
+          <w:sz w:val="28"/>
+          <w:szCs w:val="28"/>
+          <w:lang w:eastAsia="en-US"/>
+        </w:rPr>
+        <w:t xml:space="preserve"> Строка не найдена, введите другую</w:t>
+      </w:r>
+    </w:p>
+    <w:p>
+      <w:pPr>
+        <w:ind w:firstLine="708"/>
+        <w:rPr>
+          <w:rFonts w:ascii="Courier" w:eastAsiaTheme="minorHAnsi" w:hAnsi="Courier" w:cstheme="minorBidi"/>
+          <w:b/>
+          <w:noProof/>
+          <w:sz w:val="28"/>
+          <w:szCs w:val="28"/>
+          <w:lang w:val="en-US" w:eastAsia="en-US"/>
+        </w:rPr>
+      </w:pPr>
+      <w:r>
+        <w:rPr>
+          <w:rFonts w:ascii="Courier" w:eastAsiaTheme="minorHAnsi" w:hAnsi="Courier" w:cstheme="minorBidi"/>
+          <w:b/>
+          <w:noProof/>
+          <w:sz w:val="28"/>
+          <w:szCs w:val="28"/>
+          <w:lang w:eastAsia="en-US"/>
+        </w:rPr>
+        <w:t xml:space="preserve">    </w:t>
+      </w:r>
+      <w:r>
+        <w:rPr>
+          <w:rFonts w:ascii="Courier" w:eastAsiaTheme="minorHAnsi" w:hAnsi="Courier" w:cstheme="minorBidi"/>
+          <w:b/>
+          <w:noProof/>
+          <w:sz w:val="28"/>
+          <w:szCs w:val="28"/>
+          <w:lang w:val="en-US" w:eastAsia="en-US"/>
+        </w:rPr>
+        <w:t>else</w:t>
+      </w:r>
+    </w:p>
+    <w:p>
+      <w:pPr>
+        <w:ind w:firstLine="708"/>
+        <w:rPr>
+          <w:rFonts w:ascii="Courier" w:eastAsiaTheme="minorHAnsi" w:hAnsi="Courier" w:cstheme="minorBidi"/>
+          <w:b/>
+          <w:noProof/>
+          <w:sz w:val="28"/>
+          <w:szCs w:val="28"/>
+          <w:lang w:val="en-US" w:eastAsia="en-US"/>
+        </w:rPr>
+      </w:pPr>
+      <w:r>
+        <w:rPr>
+          <w:rFonts w:ascii="Courier" w:eastAsiaTheme="minorHAnsi" w:hAnsi="Courier" w:cstheme="minorBidi"/>
+          <w:b/>
+          <w:noProof/>
+          <w:sz w:val="28"/>
+          <w:szCs w:val="28"/>
+          <w:lang w:val="en-US" w:eastAsia="en-US"/>
+        </w:rPr>
+        <w:t xml:space="preserve">        for i in $test</w:t>
+      </w:r>
+    </w:p>
+    <w:p>
+      <w:pPr>
+        <w:ind w:firstLine="708"/>
+        <w:rPr>
+          <w:rFonts w:ascii="Courier" w:eastAsiaTheme="minorHAnsi" w:hAnsi="Courier" w:cstheme="minorBidi"/>
+          <w:b/>
+          <w:noProof/>
+          <w:sz w:val="28"/>
+          <w:szCs w:val="28"/>
+          <w:lang w:val="en-US" w:eastAsia="en-US"/>
+        </w:rPr>
+      </w:pPr>
+      <w:r>
+        <w:rPr>
+          <w:rFonts w:ascii="Courier" w:eastAsiaTheme="minorHAnsi" w:hAnsi="Courier" w:cstheme="minorBidi"/>
+          <w:b/>
+          <w:noProof/>
+          <w:sz w:val="28"/>
+          <w:szCs w:val="28"/>
+          <w:lang w:val="en-US" w:eastAsia="en-US"/>
+        </w:rPr>
+        <w:t xml:space="preserve">        do</w:t>
+      </w:r>
+    </w:p>
+    <w:p>
+      <w:pPr>
+        <w:ind w:firstLine="708"/>
+        <w:rPr>
+          <w:rFonts w:ascii="Courier" w:eastAsiaTheme="minorHAnsi" w:hAnsi="Courier" w:cstheme="minorBidi"/>
+          <w:b/>
+          <w:noProof/>
+          <w:sz w:val="28"/>
+          <w:szCs w:val="28"/>
+          <w:lang w:eastAsia="en-US"/>
+        </w:rPr>
+      </w:pPr>
+      <w:r>
+        <w:rPr>
+          <w:rFonts w:ascii="Courier" w:eastAsiaTheme="minorHAnsi" w:hAnsi="Courier" w:cstheme="minorBidi"/>
+          <w:b/>
+          <w:noProof/>
+          <w:sz w:val="28"/>
+          <w:szCs w:val="28"/>
+          <w:lang w:eastAsia="en-US"/>
+        </w:rPr>
+        <w:t xml:space="preserve">            </w:t>
+      </w:r>
+      <w:r>
+        <w:rPr>
+          <w:rFonts w:ascii="Courier" w:eastAsiaTheme="minorHAnsi" w:hAnsi="Courier" w:cstheme="minorBidi"/>
+          <w:b/>
+          <w:noProof/>
+          <w:sz w:val="28"/>
+          <w:szCs w:val="28"/>
+          <w:lang w:val="en-US" w:eastAsia="en-US"/>
+        </w:rPr>
+        <w:t>echo</w:t>
+      </w:r>
+      <w:r>
+        <w:rPr>
+          <w:rFonts w:ascii="Courier" w:eastAsiaTheme="minorHAnsi" w:hAnsi="Courier" w:cstheme="minorBidi"/>
+          <w:b/>
+          <w:noProof/>
+          <w:sz w:val="28"/>
+          <w:szCs w:val="28"/>
+          <w:lang w:eastAsia="en-US"/>
+        </w:rPr>
+        <w:t xml:space="preserve"> -</w:t>
+      </w:r>
+      <w:r>
+        <w:rPr>
+          <w:rFonts w:ascii="Courier" w:eastAsiaTheme="minorHAnsi" w:hAnsi="Courier" w:cstheme="minorBidi"/>
+          <w:b/>
+          <w:noProof/>
+          <w:sz w:val="28"/>
+          <w:szCs w:val="28"/>
+          <w:lang w:val="en-US" w:eastAsia="en-US"/>
+        </w:rPr>
+        <w:t>n</w:t>
+      </w:r>
+      <w:r>
+        <w:rPr>
+          <w:rFonts w:ascii="Courier" w:eastAsiaTheme="minorHAnsi" w:hAnsi="Courier" w:cstheme="minorBidi"/>
+          <w:b/>
+          <w:noProof/>
+          <w:sz w:val="28"/>
+          <w:szCs w:val="28"/>
+          <w:lang w:eastAsia="en-US"/>
+        </w:rPr>
+        <w:t xml:space="preserve"> Чтобы вы хотели сделать с файлом $</w:t>
+      </w:r>
+      <w:r>
+        <w:rPr>
+          <w:rFonts w:ascii="Courier" w:eastAsiaTheme="minorHAnsi" w:hAnsi="Courier" w:cstheme="minorBidi"/>
+          <w:b/>
+          <w:noProof/>
+          <w:sz w:val="28"/>
+          <w:szCs w:val="28"/>
+          <w:lang w:val="en-US" w:eastAsia="en-US"/>
+        </w:rPr>
+        <w:t>i</w:t>
+      </w:r>
+      <w:r>
+        <w:rPr>
+          <w:rFonts w:ascii="Courier" w:eastAsiaTheme="minorHAnsi" w:hAnsi="Courier" w:cstheme="minorBidi"/>
+          <w:b/>
+          <w:noProof/>
+          <w:sz w:val="28"/>
+          <w:szCs w:val="28"/>
+          <w:lang w:eastAsia="en-US"/>
+        </w:rPr>
+        <w:t xml:space="preserve">: </w:t>
+      </w:r>
+    </w:p>
+    <w:p>
+      <w:pPr>
+        <w:ind w:firstLine="708"/>
+        <w:rPr>
+          <w:rFonts w:ascii="Courier" w:eastAsiaTheme="minorHAnsi" w:hAnsi="Courier" w:cstheme="minorBidi"/>
+          <w:b/>
+          <w:noProof/>
+          <w:sz w:val="28"/>
+          <w:szCs w:val="28"/>
+          <w:lang w:val="en-US" w:eastAsia="en-US"/>
+        </w:rPr>
+      </w:pPr>
+      <w:r>
+        <w:rPr>
+          <w:rFonts w:ascii="Courier" w:eastAsiaTheme="minorHAnsi" w:hAnsi="Courier" w:cstheme="minorBidi"/>
+          <w:b/>
+          <w:noProof/>
+          <w:sz w:val="28"/>
+          <w:szCs w:val="28"/>
+          <w:lang w:eastAsia="en-US"/>
+        </w:rPr>
+        <w:t xml:space="preserve">            </w:t>
+      </w:r>
+      <w:r>
+        <w:rPr>
+          <w:rFonts w:ascii="Courier" w:eastAsiaTheme="minorHAnsi" w:hAnsi="Courier" w:cstheme="minorBidi"/>
+          <w:b/>
+          <w:noProof/>
+          <w:sz w:val="28"/>
+          <w:szCs w:val="28"/>
+          <w:lang w:val="en-US" w:eastAsia="en-US"/>
+        </w:rPr>
+        <w:t>read Choise</w:t>
+      </w:r>
+    </w:p>
+    <w:p>
+      <w:pPr>
+        <w:ind w:firstLine="708"/>
+        <w:rPr>
+          <w:rFonts w:ascii="Courier" w:eastAsiaTheme="minorHAnsi" w:hAnsi="Courier" w:cstheme="minorBidi"/>
+          <w:b/>
+          <w:noProof/>
+          <w:sz w:val="28"/>
+          <w:szCs w:val="28"/>
+          <w:lang w:val="en-US" w:eastAsia="en-US"/>
+        </w:rPr>
+      </w:pPr>
+      <w:r>
+        <w:rPr>
+          <w:rFonts w:ascii="Courier" w:eastAsiaTheme="minorHAnsi" w:hAnsi="Courier" w:cstheme="minorBidi"/>
+          <w:b/>
+          <w:noProof/>
+          <w:sz w:val="28"/>
+          <w:szCs w:val="28"/>
+          <w:lang w:val="en-US" w:eastAsia="en-US"/>
+        </w:rPr>
+        <w:t xml:space="preserve">            if [[ $Choise = 'a' ]];then</w:t>
+      </w:r>
+    </w:p>
+    <w:p>
+      <w:pPr>
+        <w:ind w:firstLine="708"/>
+        <w:rPr>
+          <w:rFonts w:ascii="Courier" w:eastAsiaTheme="minorHAnsi" w:hAnsi="Courier" w:cstheme="minorBidi"/>
+          <w:b/>
+          <w:noProof/>
+          <w:sz w:val="28"/>
+          <w:szCs w:val="28"/>
+          <w:lang w:val="en-US" w:eastAsia="en-US"/>
+        </w:rPr>
+      </w:pPr>
+      <w:r>
+        <w:rPr>
+          <w:rFonts w:ascii="Courier" w:eastAsiaTheme="minorHAnsi" w:hAnsi="Courier" w:cstheme="minorBidi"/>
+          <w:b/>
+          <w:noProof/>
+          <w:sz w:val="28"/>
+          <w:szCs w:val="28"/>
+          <w:lang w:val="en-US" w:eastAsia="en-US"/>
+        </w:rPr>
+        <w:t xml:space="preserve">                rm $i</w:t>
+      </w:r>
+    </w:p>
+    <w:p>
+      <w:pPr>
+        <w:ind w:firstLine="708"/>
+        <w:rPr>
+          <w:rFonts w:ascii="Courier" w:eastAsiaTheme="minorHAnsi" w:hAnsi="Courier" w:cstheme="minorBidi"/>
+          <w:b/>
+          <w:noProof/>
+          <w:sz w:val="28"/>
+          <w:szCs w:val="28"/>
+          <w:lang w:val="en-US" w:eastAsia="en-US"/>
+        </w:rPr>
+      </w:pPr>
+      <w:r>
+        <w:rPr>
+          <w:rFonts w:ascii="Courier" w:eastAsiaTheme="minorHAnsi" w:hAnsi="Courier" w:cstheme="minorBidi"/>
+          <w:b/>
+          <w:noProof/>
+          <w:sz w:val="28"/>
+          <w:szCs w:val="28"/>
+          <w:lang w:val="en-US" w:eastAsia="en-US"/>
+        </w:rPr>
+        <w:t xml:space="preserve">                echo Файл $i удалён</w:t>
+      </w:r>
+    </w:p>
+    <w:p>
+      <w:pPr>
+        <w:ind w:firstLine="708"/>
+        <w:rPr>
+          <w:rFonts w:ascii="Courier" w:eastAsiaTheme="minorHAnsi" w:hAnsi="Courier" w:cstheme="minorBidi"/>
+          <w:b/>
+          <w:noProof/>
+          <w:sz w:val="28"/>
+          <w:szCs w:val="28"/>
+          <w:lang w:val="en-US" w:eastAsia="en-US"/>
+        </w:rPr>
+      </w:pPr>
+      <w:r>
+        <w:rPr>
+          <w:rFonts w:ascii="Courier" w:eastAsiaTheme="minorHAnsi" w:hAnsi="Courier" w:cstheme="minorBidi"/>
+          <w:b/>
+          <w:noProof/>
+          <w:sz w:val="28"/>
+          <w:szCs w:val="28"/>
+          <w:lang w:val="en-US" w:eastAsia="en-US"/>
+        </w:rPr>
+        <w:t xml:space="preserve">            elif [[ $Choise = 'b' ]];then</w:t>
+      </w:r>
+    </w:p>
+    <w:p>
+      <w:pPr>
+        <w:ind w:firstLine="708"/>
+        <w:rPr>
+          <w:rFonts w:ascii="Courier" w:eastAsiaTheme="minorHAnsi" w:hAnsi="Courier" w:cstheme="minorBidi"/>
+          <w:b/>
+          <w:noProof/>
+          <w:sz w:val="28"/>
+          <w:szCs w:val="28"/>
+          <w:lang w:val="en-US" w:eastAsia="en-US"/>
+        </w:rPr>
+      </w:pPr>
+      <w:r>
+        <w:rPr>
+          <w:rFonts w:ascii="Courier" w:eastAsiaTheme="minorHAnsi" w:hAnsi="Courier" w:cstheme="minorBidi"/>
+          <w:b/>
+          <w:noProof/>
+          <w:sz w:val="28"/>
+          <w:szCs w:val="28"/>
+          <w:lang w:val="en-US" w:eastAsia="en-US"/>
+        </w:rPr>
+        <w:t xml:space="preserve">                </w:t>
+      </w:r>
+      <w:r>
+        <w:rPr>
+          <w:rFonts w:ascii="Courier" w:eastAsiaTheme="minorHAnsi" w:hAnsi="Courier" w:cstheme="minorBidi"/>
+          <w:b/>
+          <w:noProof/>
+          <w:sz w:val="28"/>
+          <w:szCs w:val="28"/>
+          <w:lang w:val="en-US" w:eastAsia="en-US"/>
+        </w:rPr>
+        <w:t>chmod -rwx $i</w:t>
+      </w:r>
       <w:bookmarkStart w:id="0" w:name="_GoBack"/>
-      <w:r>
-        <w:rPr>
-          <w:rFonts w:ascii="Courier" w:eastAsiaTheme="minorHAnsi" w:hAnsi="Courier" w:cstheme="minorBidi"/>
-          <w:b/>
-          <w:noProof/>
-          <w:sz w:val="28"/>
-          <w:szCs w:val="28"/>
-          <w:lang w:val="en-US" w:eastAsia="en-US"/>
-        </w:rPr>
-        <w:t>:: Параметры работы</w:t>
+      <w:bookmarkEnd w:id="0"/>
+      <w:r>
+        <w:rPr>
+          <w:rFonts w:ascii="Courier" w:eastAsiaTheme="minorHAnsi" w:hAnsi="Courier" w:cstheme="minorBidi"/>
+          <w:b/>
+          <w:noProof/>
+          <w:sz w:val="28"/>
+          <w:szCs w:val="28"/>
+          <w:lang w:val="en-US" w:eastAsia="en-US"/>
+        </w:rPr>
+        <w:t xml:space="preserve"> </w:t>
       </w:r>
     </w:p>
     <w:p>
@@ -1382,19 +2094,52 @@
           <w:noProof/>
           <w:sz w:val="28"/>
           <w:szCs w:val="28"/>
-          <w:lang w:val="en-US" w:eastAsia="en-US"/>
-        </w:rPr>
-      </w:pPr>
-      <w:r>
-        <w:rPr>
-          <w:rFonts w:ascii="Courier" w:eastAsiaTheme="minorHAnsi" w:hAnsi="Courier" w:cstheme="minorBidi"/>
-          <w:b/>
-          <w:noProof/>
-          <w:sz w:val="28"/>
-          <w:szCs w:val="28"/>
-          <w:lang w:val="en-US" w:eastAsia="en-US"/>
-        </w:rPr>
-        <w:t>echo off</w:t>
+          <w:lang w:eastAsia="en-US"/>
+        </w:rPr>
+      </w:pPr>
+      <w:r>
+        <w:rPr>
+          <w:rFonts w:ascii="Courier" w:eastAsiaTheme="minorHAnsi" w:hAnsi="Courier" w:cstheme="minorBidi"/>
+          <w:b/>
+          <w:noProof/>
+          <w:sz w:val="28"/>
+          <w:szCs w:val="28"/>
+          <w:lang w:val="en-US" w:eastAsia="en-US"/>
+        </w:rPr>
+        <w:t xml:space="preserve">                echo</w:t>
+      </w:r>
+      <w:r>
+        <w:rPr>
+          <w:rFonts w:ascii="Courier" w:eastAsiaTheme="minorHAnsi" w:hAnsi="Courier" w:cstheme="minorBidi"/>
+          <w:b/>
+          <w:noProof/>
+          <w:sz w:val="28"/>
+          <w:szCs w:val="28"/>
+          <w:lang w:eastAsia="en-US"/>
+        </w:rPr>
+        <w:t xml:space="preserve"> К файлу $</w:t>
+      </w:r>
+      <w:r>
+        <w:rPr>
+          <w:rFonts w:ascii="Courier" w:eastAsiaTheme="minorHAnsi" w:hAnsi="Courier" w:cstheme="minorBidi"/>
+          <w:b/>
+          <w:noProof/>
+          <w:sz w:val="28"/>
+          <w:szCs w:val="28"/>
+          <w:lang w:val="en-US" w:eastAsia="en-US"/>
+        </w:rPr>
+        <w:t>i</w:t>
+      </w:r>
+      <w:r>
+        <w:rPr>
+          <w:rFonts w:ascii="Courier" w:eastAsiaTheme="minorHAnsi" w:hAnsi="Courier" w:cstheme="minorBidi"/>
+          <w:b/>
+          <w:noProof/>
+          <w:sz w:val="28"/>
+          <w:szCs w:val="28"/>
+          <w:lang w:eastAsia="en-US"/>
+        </w:rPr>
+        <w:t xml:space="preserve"> ограничен доступ</w:t>
       </w:r>
     </w:p>
     <w:p>
@@ -1406,19 +2151,96 @@
           <w:noProof/>
           <w:sz w:val="28"/>
           <w:szCs w:val="28"/>
-          <w:lang w:val="en-US" w:eastAsia="en-US"/>
-        </w:rPr>
-      </w:pPr>
-      <w:r>
-        <w:rPr>
-          <w:rFonts w:ascii="Courier" w:eastAsiaTheme="minorHAnsi" w:hAnsi="Courier" w:cstheme="minorBidi"/>
-          <w:b/>
-          <w:noProof/>
-          <w:sz w:val="28"/>
-          <w:szCs w:val="28"/>
-          <w:lang w:val="en-US" w:eastAsia="en-US"/>
-        </w:rPr>
-        <w:t>setlocal EnableDelayedExpansion</w:t>
+          <w:lang w:eastAsia="en-US"/>
+        </w:rPr>
+      </w:pPr>
+      <w:r>
+        <w:rPr>
+          <w:rFonts w:ascii="Courier" w:eastAsiaTheme="minorHAnsi" w:hAnsi="Courier" w:cstheme="minorBidi"/>
+          <w:b/>
+          <w:noProof/>
+          <w:sz w:val="28"/>
+          <w:szCs w:val="28"/>
+          <w:lang w:eastAsia="en-US"/>
+        </w:rPr>
+        <w:t xml:space="preserve">            </w:t>
+      </w:r>
+      <w:r>
+        <w:rPr>
+          <w:rFonts w:ascii="Courier" w:eastAsiaTheme="minorHAnsi" w:hAnsi="Courier" w:cstheme="minorBidi"/>
+          <w:b/>
+          <w:noProof/>
+          <w:sz w:val="28"/>
+          <w:szCs w:val="28"/>
+          <w:lang w:val="en-US" w:eastAsia="en-US"/>
+        </w:rPr>
+        <w:t>elif</w:t>
+      </w:r>
+      <w:r>
+        <w:rPr>
+          <w:rFonts w:ascii="Courier" w:eastAsiaTheme="minorHAnsi" w:hAnsi="Courier" w:cstheme="minorBidi"/>
+          <w:b/>
+          <w:noProof/>
+          <w:sz w:val="28"/>
+          <w:szCs w:val="28"/>
+          <w:lang w:eastAsia="en-US"/>
+        </w:rPr>
+        <w:t xml:space="preserve"> [[ $</w:t>
+      </w:r>
+      <w:r>
+        <w:rPr>
+          <w:rFonts w:ascii="Courier" w:eastAsiaTheme="minorHAnsi" w:hAnsi="Courier" w:cstheme="minorBidi"/>
+          <w:b/>
+          <w:noProof/>
+          <w:sz w:val="28"/>
+          <w:szCs w:val="28"/>
+          <w:lang w:val="en-US" w:eastAsia="en-US"/>
+        </w:rPr>
+        <w:t>Choise</w:t>
+      </w:r>
+      <w:r>
+        <w:rPr>
+          <w:rFonts w:ascii="Courier" w:eastAsiaTheme="minorHAnsi" w:hAnsi="Courier" w:cstheme="minorBidi"/>
+          <w:b/>
+          <w:noProof/>
+          <w:sz w:val="28"/>
+          <w:szCs w:val="28"/>
+          <w:lang w:eastAsia="en-US"/>
+        </w:rPr>
+        <w:t xml:space="preserve"> = '</w:t>
+      </w:r>
+      <w:r>
+        <w:rPr>
+          <w:rFonts w:ascii="Courier" w:eastAsiaTheme="minorHAnsi" w:hAnsi="Courier" w:cstheme="minorBidi"/>
+          <w:b/>
+          <w:noProof/>
+          <w:sz w:val="28"/>
+          <w:szCs w:val="28"/>
+          <w:lang w:val="en-US" w:eastAsia="en-US"/>
+        </w:rPr>
+        <w:t>c</w:t>
+      </w:r>
+      <w:r>
+        <w:rPr>
+          <w:rFonts w:ascii="Courier" w:eastAsiaTheme="minorHAnsi" w:hAnsi="Courier" w:cstheme="minorBidi"/>
+          <w:b/>
+          <w:noProof/>
+          <w:sz w:val="28"/>
+          <w:szCs w:val="28"/>
+          <w:lang w:eastAsia="en-US"/>
+        </w:rPr>
+        <w:t>' ]];</w:t>
+      </w:r>
+      <w:r>
+        <w:rPr>
+          <w:rFonts w:ascii="Courier" w:eastAsiaTheme="minorHAnsi" w:hAnsi="Courier" w:cstheme="minorBidi"/>
+          <w:b/>
+          <w:noProof/>
+          <w:sz w:val="28"/>
+          <w:szCs w:val="28"/>
+          <w:lang w:val="en-US" w:eastAsia="en-US"/>
+        </w:rPr>
+        <w:t>then</w:t>
       </w:r>
     </w:p>
     <w:p>
@@ -1430,9 +2252,64 @@
           <w:noProof/>
           <w:sz w:val="28"/>
           <w:szCs w:val="28"/>
-          <w:lang w:val="en-US" w:eastAsia="en-US"/>
-        </w:rPr>
-      </w:pPr>
+          <w:lang w:eastAsia="en-US"/>
+        </w:rPr>
+      </w:pPr>
+      <w:r>
+        <w:rPr>
+          <w:rFonts w:ascii="Courier" w:eastAsiaTheme="minorHAnsi" w:hAnsi="Courier" w:cstheme="minorBidi"/>
+          <w:b/>
+          <w:noProof/>
+          <w:sz w:val="28"/>
+          <w:szCs w:val="28"/>
+          <w:lang w:eastAsia="en-US"/>
+        </w:rPr>
+        <w:t xml:space="preserve">                </w:t>
+      </w:r>
+      <w:r>
+        <w:rPr>
+          <w:rFonts w:ascii="Courier" w:eastAsiaTheme="minorHAnsi" w:hAnsi="Courier" w:cstheme="minorBidi"/>
+          <w:b/>
+          <w:noProof/>
+          <w:sz w:val="28"/>
+          <w:szCs w:val="28"/>
+          <w:lang w:val="en-US" w:eastAsia="en-US"/>
+        </w:rPr>
+        <w:t>echo</w:t>
+      </w:r>
+      <w:r>
+        <w:rPr>
+          <w:rFonts w:ascii="Courier" w:eastAsiaTheme="minorHAnsi" w:hAnsi="Courier" w:cstheme="minorBidi"/>
+          <w:b/>
+          <w:noProof/>
+          <w:sz w:val="28"/>
+          <w:szCs w:val="28"/>
+          <w:lang w:eastAsia="en-US"/>
+        </w:rPr>
+        <w:t xml:space="preserve"> Файл $</w:t>
+      </w:r>
+      <w:r>
+        <w:rPr>
+          <w:rFonts w:ascii="Courier" w:eastAsiaTheme="minorHAnsi" w:hAnsi="Courier" w:cstheme="minorBidi"/>
+          <w:b/>
+          <w:noProof/>
+          <w:sz w:val="28"/>
+          <w:szCs w:val="28"/>
+          <w:lang w:val="en-US" w:eastAsia="en-US"/>
+        </w:rPr>
+        <w:t>i</w:t>
+      </w:r>
+      <w:r>
+        <w:rPr>
+          <w:rFonts w:ascii="Courier" w:eastAsiaTheme="minorHAnsi" w:hAnsi="Courier" w:cstheme="minorBidi"/>
+          <w:b/>
+          <w:noProof/>
+          <w:sz w:val="28"/>
+          <w:szCs w:val="28"/>
+          <w:lang w:eastAsia="en-US"/>
+        </w:rPr>
+        <w:t xml:space="preserve"> оставлен без изменений</w:t>
+      </w:r>
     </w:p>
     <w:p>
       <w:pPr>
@@ -1443,19 +2320,30 @@
           <w:noProof/>
           <w:sz w:val="28"/>
           <w:szCs w:val="28"/>
+          <w:lang w:val="en-US" w:eastAsia="en-US"/>
+        </w:rPr>
+      </w:pPr>
+      <w:r>
+        <w:rPr>
+          <w:rFonts w:ascii="Courier" w:eastAsiaTheme="minorHAnsi" w:hAnsi="Courier" w:cstheme="minorBidi"/>
+          <w:b/>
+          <w:noProof/>
+          <w:sz w:val="28"/>
+          <w:szCs w:val="28"/>
           <w:lang w:eastAsia="en-US"/>
         </w:rPr>
-      </w:pPr>
-      <w:r>
-        <w:rPr>
-          <w:rFonts w:ascii="Courier" w:eastAsiaTheme="minorHAnsi" w:hAnsi="Courier" w:cstheme="minorBidi"/>
-          <w:b/>
-          <w:noProof/>
-          <w:sz w:val="28"/>
-          <w:szCs w:val="28"/>
-          <w:lang w:eastAsia="en-US"/>
-        </w:rPr>
-        <w:t>:: Получаем список подходящих файлов и их количество</w:t>
+        <w:t xml:space="preserve">            </w:t>
+      </w:r>
+      <w:r>
+        <w:rPr>
+          <w:rFonts w:ascii="Courier" w:eastAsiaTheme="minorHAnsi" w:hAnsi="Courier" w:cstheme="minorBidi"/>
+          <w:b/>
+          <w:noProof/>
+          <w:sz w:val="28"/>
+          <w:szCs w:val="28"/>
+          <w:lang w:val="en-US" w:eastAsia="en-US"/>
+        </w:rPr>
+        <w:t>fi</w:t>
       </w:r>
     </w:p>
     <w:p>
@@ -1479,7 +2367,8 @@
           <w:szCs w:val="28"/>
           <w:lang w:val="en-US" w:eastAsia="en-US"/>
         </w:rPr>
-        <w:t>set count=0</w:t>
+        <w:lastRenderedPageBreak/>
+        <w:t xml:space="preserve">        done </w:t>
       </w:r>
     </w:p>
     <w:p>
@@ -1503,7 +2392,7 @@
           <w:szCs w:val="28"/>
           <w:lang w:val="en-US" w:eastAsia="en-US"/>
         </w:rPr>
-        <w:t>for %%x in (%1*) do set /a count+=1</w:t>
+        <w:t xml:space="preserve">    fi</w:t>
       </w:r>
     </w:p>
     <w:p>
@@ -1527,796 +2416,9 @@
           <w:szCs w:val="28"/>
           <w:lang w:val="en-US" w:eastAsia="en-US"/>
         </w:rPr>
-        <w:t xml:space="preserve">echo The number of words to delete: %count% </w:t>
-      </w:r>
-    </w:p>
-    <w:p>
-      <w:pPr>
-        <w:ind w:firstLine="708"/>
-        <w:rPr>
-          <w:rFonts w:ascii="Courier" w:eastAsiaTheme="minorHAnsi" w:hAnsi="Courier" w:cstheme="minorBidi"/>
-          <w:b/>
-          <w:noProof/>
-          <w:sz w:val="28"/>
-          <w:szCs w:val="28"/>
-          <w:lang w:val="en-US" w:eastAsia="en-US"/>
-        </w:rPr>
-      </w:pPr>
-      <w:r>
-        <w:rPr>
-          <w:rFonts w:ascii="Courier" w:eastAsiaTheme="minorHAnsi" w:hAnsi="Courier" w:cstheme="minorBidi"/>
-          <w:b/>
-          <w:noProof/>
-          <w:sz w:val="28"/>
-          <w:szCs w:val="28"/>
-          <w:lang w:val="en-US" w:eastAsia="en-US"/>
-        </w:rPr>
-        <w:t>dir /b %1*.* &gt; log.txt</w:t>
-      </w:r>
-    </w:p>
-    <w:p>
-      <w:pPr>
-        <w:ind w:firstLine="708"/>
-        <w:rPr>
-          <w:rFonts w:ascii="Courier" w:eastAsiaTheme="minorHAnsi" w:hAnsi="Courier" w:cstheme="minorBidi"/>
-          <w:b/>
-          <w:noProof/>
-          <w:sz w:val="28"/>
-          <w:szCs w:val="28"/>
-          <w:lang w:val="en-US" w:eastAsia="en-US"/>
-        </w:rPr>
-      </w:pPr>
-    </w:p>
-    <w:p>
-      <w:pPr>
-        <w:ind w:firstLine="708"/>
-        <w:rPr>
-          <w:rFonts w:ascii="Courier" w:eastAsiaTheme="minorHAnsi" w:hAnsi="Courier" w:cstheme="minorBidi"/>
-          <w:b/>
-          <w:noProof/>
-          <w:sz w:val="28"/>
-          <w:szCs w:val="28"/>
-          <w:lang w:val="en-US" w:eastAsia="en-US"/>
-        </w:rPr>
-      </w:pPr>
-      <w:r>
-        <w:rPr>
-          <w:rFonts w:ascii="Courier" w:eastAsiaTheme="minorHAnsi" w:hAnsi="Courier" w:cstheme="minorBidi"/>
-          <w:b/>
-          <w:noProof/>
-          <w:sz w:val="28"/>
-          <w:szCs w:val="28"/>
-          <w:lang w:val="en-US" w:eastAsia="en-US"/>
-        </w:rPr>
-        <w:t>:: Узнаём атрибуты всех файлов</w:t>
-      </w:r>
-    </w:p>
-    <w:p>
-      <w:pPr>
-        <w:ind w:firstLine="708"/>
-        <w:rPr>
-          <w:rFonts w:ascii="Courier" w:eastAsiaTheme="minorHAnsi" w:hAnsi="Courier" w:cstheme="minorBidi"/>
-          <w:b/>
-          <w:noProof/>
-          <w:sz w:val="28"/>
-          <w:szCs w:val="28"/>
-          <w:lang w:val="en-US" w:eastAsia="en-US"/>
-        </w:rPr>
-      </w:pPr>
-      <w:r>
-        <w:rPr>
-          <w:rFonts w:ascii="Courier" w:eastAsiaTheme="minorHAnsi" w:hAnsi="Courier" w:cstheme="minorBidi"/>
-          <w:b/>
-          <w:noProof/>
-          <w:sz w:val="28"/>
-          <w:szCs w:val="28"/>
-          <w:lang w:val="en-US" w:eastAsia="en-US"/>
-        </w:rPr>
-        <w:t>for /f %%A in (log.txt) do (</w:t>
-      </w:r>
-    </w:p>
-    <w:p>
-      <w:pPr>
-        <w:ind w:firstLine="708"/>
-        <w:rPr>
-          <w:rFonts w:ascii="Courier" w:eastAsiaTheme="minorHAnsi" w:hAnsi="Courier" w:cstheme="minorBidi"/>
-          <w:b/>
-          <w:noProof/>
-          <w:sz w:val="28"/>
-          <w:szCs w:val="28"/>
-          <w:lang w:eastAsia="en-US"/>
-        </w:rPr>
-      </w:pPr>
-      <w:r>
-        <w:rPr>
-          <w:rFonts w:ascii="Courier" w:eastAsiaTheme="minorHAnsi" w:hAnsi="Courier" w:cstheme="minorBidi"/>
-          <w:b/>
-          <w:noProof/>
-          <w:sz w:val="28"/>
-          <w:szCs w:val="28"/>
-          <w:lang w:val="en-US" w:eastAsia="en-US"/>
-        </w:rPr>
-        <w:t xml:space="preserve">    attrib</w:t>
-      </w:r>
-      <w:r>
-        <w:rPr>
-          <w:rFonts w:ascii="Courier" w:eastAsiaTheme="minorHAnsi" w:hAnsi="Courier" w:cstheme="minorBidi"/>
-          <w:b/>
-          <w:noProof/>
-          <w:sz w:val="28"/>
-          <w:szCs w:val="28"/>
-          <w:lang w:eastAsia="en-US"/>
-        </w:rPr>
-        <w:t xml:space="preserve"> %%</w:t>
-      </w:r>
-      <w:r>
-        <w:rPr>
-          <w:rFonts w:ascii="Courier" w:eastAsiaTheme="minorHAnsi" w:hAnsi="Courier" w:cstheme="minorBidi"/>
-          <w:b/>
-          <w:noProof/>
-          <w:sz w:val="28"/>
-          <w:szCs w:val="28"/>
-          <w:lang w:val="en-US" w:eastAsia="en-US"/>
-        </w:rPr>
-        <w:t>A</w:t>
-      </w:r>
-      <w:r>
-        <w:rPr>
-          <w:rFonts w:ascii="Courier" w:eastAsiaTheme="minorHAnsi" w:hAnsi="Courier" w:cstheme="minorBidi"/>
-          <w:b/>
-          <w:noProof/>
-          <w:sz w:val="28"/>
-          <w:szCs w:val="28"/>
-          <w:lang w:eastAsia="en-US"/>
-        </w:rPr>
-        <w:t xml:space="preserve"> &gt;&gt; </w:t>
-      </w:r>
-      <w:r>
-        <w:rPr>
-          <w:rFonts w:ascii="Courier" w:eastAsiaTheme="minorHAnsi" w:hAnsi="Courier" w:cstheme="minorBidi"/>
-          <w:b/>
-          <w:noProof/>
-          <w:sz w:val="28"/>
-          <w:szCs w:val="28"/>
-          <w:lang w:val="en-US" w:eastAsia="en-US"/>
-        </w:rPr>
-        <w:t>log</w:t>
-      </w:r>
-      <w:r>
-        <w:rPr>
-          <w:rFonts w:ascii="Courier" w:eastAsiaTheme="minorHAnsi" w:hAnsi="Courier" w:cstheme="minorBidi"/>
-          <w:b/>
-          <w:noProof/>
-          <w:sz w:val="28"/>
-          <w:szCs w:val="28"/>
-          <w:lang w:eastAsia="en-US"/>
-        </w:rPr>
-        <w:t>1.</w:t>
-      </w:r>
-      <w:r>
-        <w:rPr>
-          <w:rFonts w:ascii="Courier" w:eastAsiaTheme="minorHAnsi" w:hAnsi="Courier" w:cstheme="minorBidi"/>
-          <w:b/>
-          <w:noProof/>
-          <w:sz w:val="28"/>
-          <w:szCs w:val="28"/>
-          <w:lang w:val="en-US" w:eastAsia="en-US"/>
-        </w:rPr>
-        <w:t>txt</w:t>
-      </w:r>
-    </w:p>
-    <w:p>
-      <w:pPr>
-        <w:ind w:firstLine="708"/>
-        <w:rPr>
-          <w:rFonts w:ascii="Courier" w:eastAsiaTheme="minorHAnsi" w:hAnsi="Courier" w:cstheme="minorBidi"/>
-          <w:b/>
-          <w:noProof/>
-          <w:sz w:val="28"/>
-          <w:szCs w:val="28"/>
-          <w:lang w:eastAsia="en-US"/>
-        </w:rPr>
-      </w:pPr>
-      <w:r>
-        <w:rPr>
-          <w:rFonts w:ascii="Courier" w:eastAsiaTheme="minorHAnsi" w:hAnsi="Courier" w:cstheme="minorBidi"/>
-          <w:b/>
-          <w:noProof/>
-          <w:sz w:val="28"/>
-          <w:szCs w:val="28"/>
-          <w:lang w:eastAsia="en-US"/>
-        </w:rPr>
-        <w:t>)</w:t>
-      </w:r>
-    </w:p>
-    <w:p>
-      <w:pPr>
-        <w:ind w:firstLine="708"/>
-        <w:rPr>
-          <w:rFonts w:ascii="Courier" w:eastAsiaTheme="minorHAnsi" w:hAnsi="Courier" w:cstheme="minorBidi"/>
-          <w:b/>
-          <w:noProof/>
-          <w:sz w:val="28"/>
-          <w:szCs w:val="28"/>
-          <w:lang w:eastAsia="en-US"/>
-        </w:rPr>
-      </w:pPr>
-    </w:p>
-    <w:p>
-      <w:pPr>
-        <w:ind w:firstLine="708"/>
-        <w:rPr>
-          <w:rFonts w:ascii="Courier" w:eastAsiaTheme="minorHAnsi" w:hAnsi="Courier" w:cstheme="minorBidi"/>
-          <w:b/>
-          <w:noProof/>
-          <w:sz w:val="28"/>
-          <w:szCs w:val="28"/>
-          <w:lang w:eastAsia="en-US"/>
-        </w:rPr>
-      </w:pPr>
-      <w:r>
-        <w:rPr>
-          <w:rFonts w:ascii="Courier" w:eastAsiaTheme="minorHAnsi" w:hAnsi="Courier" w:cstheme="minorBidi"/>
-          <w:b/>
-          <w:noProof/>
-          <w:sz w:val="28"/>
-          <w:szCs w:val="28"/>
-          <w:lang w:eastAsia="en-US"/>
-        </w:rPr>
-        <w:t xml:space="preserve">:: Тест, может получится </w:t>
-      </w:r>
-    </w:p>
-    <w:p>
-      <w:pPr>
-        <w:ind w:firstLine="708"/>
-        <w:rPr>
-          <w:rFonts w:ascii="Courier" w:eastAsiaTheme="minorHAnsi" w:hAnsi="Courier" w:cstheme="minorBidi"/>
-          <w:b/>
-          <w:noProof/>
-          <w:sz w:val="28"/>
-          <w:szCs w:val="28"/>
-          <w:lang w:val="en-US" w:eastAsia="en-US"/>
-        </w:rPr>
-      </w:pPr>
-      <w:r>
-        <w:rPr>
-          <w:rFonts w:ascii="Courier" w:eastAsiaTheme="minorHAnsi" w:hAnsi="Courier" w:cstheme="minorBidi"/>
-          <w:b/>
-          <w:noProof/>
-          <w:sz w:val="28"/>
-          <w:szCs w:val="28"/>
-          <w:lang w:val="en-US" w:eastAsia="en-US"/>
-        </w:rPr>
-        <w:t>for /f "tokens=1,2,3" %%A in (log1.txt) do (</w:t>
-      </w:r>
-    </w:p>
-    <w:p>
-      <w:pPr>
-        <w:ind w:firstLine="708"/>
-        <w:rPr>
-          <w:rFonts w:ascii="Courier" w:eastAsiaTheme="minorHAnsi" w:hAnsi="Courier" w:cstheme="minorBidi"/>
-          <w:b/>
-          <w:noProof/>
-          <w:sz w:val="28"/>
-          <w:szCs w:val="28"/>
-          <w:lang w:val="en-US" w:eastAsia="en-US"/>
-        </w:rPr>
-      </w:pPr>
-      <w:r>
-        <w:rPr>
-          <w:rFonts w:ascii="Courier" w:eastAsiaTheme="minorHAnsi" w:hAnsi="Courier" w:cstheme="minorBidi"/>
-          <w:b/>
-          <w:noProof/>
-          <w:sz w:val="28"/>
-          <w:szCs w:val="28"/>
-          <w:lang w:val="en-US" w:eastAsia="en-US"/>
-        </w:rPr>
-        <w:t xml:space="preserve">    if "%%B"=="R" (</w:t>
-      </w:r>
-    </w:p>
-    <w:p>
-      <w:pPr>
-        <w:ind w:firstLine="708"/>
-        <w:rPr>
-          <w:rFonts w:ascii="Courier" w:eastAsiaTheme="minorHAnsi" w:hAnsi="Courier" w:cstheme="minorBidi"/>
-          <w:b/>
-          <w:noProof/>
-          <w:sz w:val="28"/>
-          <w:szCs w:val="28"/>
-          <w:lang w:val="en-US" w:eastAsia="en-US"/>
-        </w:rPr>
-      </w:pPr>
-      <w:r>
-        <w:rPr>
-          <w:rFonts w:ascii="Courier" w:eastAsiaTheme="minorHAnsi" w:hAnsi="Courier" w:cstheme="minorBidi"/>
-          <w:b/>
-          <w:noProof/>
-          <w:sz w:val="28"/>
-          <w:szCs w:val="28"/>
-          <w:lang w:val="en-US" w:eastAsia="en-US"/>
-        </w:rPr>
-        <w:t xml:space="preserve">        set /p var1="Do you really want to delete the file %%C Yes(y) or No(n): "</w:t>
-      </w:r>
-    </w:p>
-    <w:p>
-      <w:pPr>
-        <w:ind w:firstLine="708"/>
-        <w:rPr>
-          <w:rFonts w:ascii="Courier" w:eastAsiaTheme="minorHAnsi" w:hAnsi="Courier" w:cstheme="minorBidi"/>
-          <w:b/>
-          <w:noProof/>
-          <w:sz w:val="28"/>
-          <w:szCs w:val="28"/>
-          <w:lang w:eastAsia="en-US"/>
-        </w:rPr>
-      </w:pPr>
-      <w:r>
-        <w:rPr>
-          <w:rFonts w:ascii="Courier" w:eastAsiaTheme="minorHAnsi" w:hAnsi="Courier" w:cstheme="minorBidi"/>
-          <w:b/>
-          <w:noProof/>
-          <w:sz w:val="28"/>
-          <w:szCs w:val="28"/>
-          <w:lang w:val="en-US" w:eastAsia="en-US"/>
-        </w:rPr>
-        <w:t xml:space="preserve">        if</w:t>
-      </w:r>
-      <w:r>
-        <w:rPr>
-          <w:rFonts w:ascii="Courier" w:eastAsiaTheme="minorHAnsi" w:hAnsi="Courier" w:cstheme="minorBidi"/>
-          <w:b/>
-          <w:noProof/>
-          <w:sz w:val="28"/>
-          <w:szCs w:val="28"/>
-          <w:lang w:eastAsia="en-US"/>
-        </w:rPr>
-        <w:t xml:space="preserve"> /</w:t>
-      </w:r>
-      <w:r>
-        <w:rPr>
-          <w:rFonts w:ascii="Courier" w:eastAsiaTheme="minorHAnsi" w:hAnsi="Courier" w:cstheme="minorBidi"/>
-          <w:b/>
-          <w:noProof/>
-          <w:sz w:val="28"/>
-          <w:szCs w:val="28"/>
-          <w:lang w:val="en-US" w:eastAsia="en-US"/>
-        </w:rPr>
-        <w:t>i</w:t>
-      </w:r>
-      <w:r>
-        <w:rPr>
-          <w:rFonts w:ascii="Courier" w:eastAsiaTheme="minorHAnsi" w:hAnsi="Courier" w:cstheme="minorBidi"/>
-          <w:b/>
-          <w:noProof/>
-          <w:sz w:val="28"/>
-          <w:szCs w:val="28"/>
-          <w:lang w:eastAsia="en-US"/>
-        </w:rPr>
-        <w:t xml:space="preserve"> "!</w:t>
-      </w:r>
-      <w:r>
-        <w:rPr>
-          <w:rFonts w:ascii="Courier" w:eastAsiaTheme="minorHAnsi" w:hAnsi="Courier" w:cstheme="minorBidi"/>
-          <w:b/>
-          <w:noProof/>
-          <w:sz w:val="28"/>
-          <w:szCs w:val="28"/>
-          <w:lang w:val="en-US" w:eastAsia="en-US"/>
-        </w:rPr>
-        <w:t>var</w:t>
-      </w:r>
-      <w:r>
-        <w:rPr>
-          <w:rFonts w:ascii="Courier" w:eastAsiaTheme="minorHAnsi" w:hAnsi="Courier" w:cstheme="minorBidi"/>
-          <w:b/>
-          <w:noProof/>
-          <w:sz w:val="28"/>
-          <w:szCs w:val="28"/>
-          <w:lang w:eastAsia="en-US"/>
-        </w:rPr>
-        <w:t>1!" =="</w:t>
-      </w:r>
-      <w:r>
-        <w:rPr>
-          <w:rFonts w:ascii="Courier" w:eastAsiaTheme="minorHAnsi" w:hAnsi="Courier" w:cstheme="minorBidi"/>
-          <w:b/>
-          <w:noProof/>
-          <w:sz w:val="28"/>
-          <w:szCs w:val="28"/>
-          <w:lang w:val="en-US" w:eastAsia="en-US"/>
-        </w:rPr>
-        <w:t>y</w:t>
-      </w:r>
-      <w:r>
-        <w:rPr>
-          <w:rFonts w:ascii="Courier" w:eastAsiaTheme="minorHAnsi" w:hAnsi="Courier" w:cstheme="minorBidi"/>
-          <w:b/>
-          <w:noProof/>
-          <w:sz w:val="28"/>
-          <w:szCs w:val="28"/>
-          <w:lang w:eastAsia="en-US"/>
-        </w:rPr>
-        <w:t>" (</w:t>
-      </w:r>
-    </w:p>
-    <w:p>
-      <w:pPr>
-        <w:ind w:firstLine="708"/>
-        <w:rPr>
-          <w:rFonts w:ascii="Courier" w:eastAsiaTheme="minorHAnsi" w:hAnsi="Courier" w:cstheme="minorBidi"/>
-          <w:b/>
-          <w:noProof/>
-          <w:sz w:val="28"/>
-          <w:szCs w:val="28"/>
-          <w:lang w:eastAsia="en-US"/>
-        </w:rPr>
-      </w:pPr>
-      <w:r>
-        <w:rPr>
-          <w:rFonts w:ascii="Courier" w:eastAsiaTheme="minorHAnsi" w:hAnsi="Courier" w:cstheme="minorBidi"/>
-          <w:b/>
-          <w:noProof/>
-          <w:sz w:val="28"/>
-          <w:szCs w:val="28"/>
-          <w:lang w:eastAsia="en-US"/>
-        </w:rPr>
-        <w:t xml:space="preserve">            :: не заходит в условие</w:t>
-      </w:r>
-    </w:p>
-    <w:p>
-      <w:pPr>
-        <w:ind w:firstLine="708"/>
-        <w:rPr>
-          <w:rFonts w:ascii="Courier" w:eastAsiaTheme="minorHAnsi" w:hAnsi="Courier" w:cstheme="minorBidi"/>
-          <w:b/>
-          <w:noProof/>
-          <w:sz w:val="28"/>
-          <w:szCs w:val="28"/>
-          <w:lang w:val="en-US" w:eastAsia="en-US"/>
-        </w:rPr>
-      </w:pPr>
-      <w:r>
-        <w:rPr>
-          <w:rFonts w:ascii="Courier" w:eastAsiaTheme="minorHAnsi" w:hAnsi="Courier" w:cstheme="minorBidi"/>
-          <w:b/>
-          <w:noProof/>
-          <w:sz w:val="28"/>
-          <w:szCs w:val="28"/>
-          <w:lang w:eastAsia="en-US"/>
-        </w:rPr>
-        <w:t xml:space="preserve">            </w:t>
-      </w:r>
-      <w:r>
-        <w:rPr>
-          <w:rFonts w:ascii="Courier" w:eastAsiaTheme="minorHAnsi" w:hAnsi="Courier" w:cstheme="minorBidi"/>
-          <w:b/>
-          <w:noProof/>
-          <w:sz w:val="28"/>
-          <w:szCs w:val="28"/>
-          <w:lang w:val="en-US" w:eastAsia="en-US"/>
-        </w:rPr>
-        <w:t>del /f %%C</w:t>
-      </w:r>
-    </w:p>
-    <w:p>
-      <w:pPr>
-        <w:ind w:firstLine="708"/>
-        <w:rPr>
-          <w:rFonts w:ascii="Courier" w:eastAsiaTheme="minorHAnsi" w:hAnsi="Courier" w:cstheme="minorBidi"/>
-          <w:b/>
-          <w:noProof/>
-          <w:sz w:val="28"/>
-          <w:szCs w:val="28"/>
-          <w:lang w:val="en-US" w:eastAsia="en-US"/>
-        </w:rPr>
-      </w:pPr>
-      <w:r>
-        <w:rPr>
-          <w:rFonts w:ascii="Courier" w:eastAsiaTheme="minorHAnsi" w:hAnsi="Courier" w:cstheme="minorBidi"/>
-          <w:b/>
-          <w:noProof/>
-          <w:sz w:val="28"/>
-          <w:szCs w:val="28"/>
-          <w:lang w:val="en-US" w:eastAsia="en-US"/>
-        </w:rPr>
-        <w:t xml:space="preserve">            echo File has been deleted: %%C  </w:t>
-      </w:r>
-    </w:p>
-    <w:p>
-      <w:pPr>
-        <w:ind w:firstLine="708"/>
-        <w:rPr>
-          <w:rFonts w:ascii="Courier" w:eastAsiaTheme="minorHAnsi" w:hAnsi="Courier" w:cstheme="minorBidi"/>
-          <w:b/>
-          <w:noProof/>
-          <w:sz w:val="28"/>
-          <w:szCs w:val="28"/>
-          <w:lang w:val="en-US" w:eastAsia="en-US"/>
-        </w:rPr>
-      </w:pPr>
-      <w:r>
-        <w:rPr>
-          <w:rFonts w:ascii="Courier" w:eastAsiaTheme="minorHAnsi" w:hAnsi="Courier" w:cstheme="minorBidi"/>
-          <w:b/>
-          <w:noProof/>
-          <w:sz w:val="28"/>
-          <w:szCs w:val="28"/>
-          <w:lang w:val="en-US" w:eastAsia="en-US"/>
-        </w:rPr>
-        <w:t xml:space="preserve">        )</w:t>
-      </w:r>
-    </w:p>
-    <w:p>
-      <w:pPr>
-        <w:ind w:firstLine="708"/>
-        <w:rPr>
-          <w:rFonts w:ascii="Courier" w:eastAsiaTheme="minorHAnsi" w:hAnsi="Courier" w:cstheme="minorBidi"/>
-          <w:b/>
-          <w:noProof/>
-          <w:sz w:val="28"/>
-          <w:szCs w:val="28"/>
-          <w:lang w:val="en-US" w:eastAsia="en-US"/>
-        </w:rPr>
-      </w:pPr>
-      <w:r>
-        <w:rPr>
-          <w:rFonts w:ascii="Courier" w:eastAsiaTheme="minorHAnsi" w:hAnsi="Courier" w:cstheme="minorBidi"/>
-          <w:b/>
-          <w:noProof/>
-          <w:sz w:val="28"/>
-          <w:szCs w:val="28"/>
-          <w:lang w:val="en-US" w:eastAsia="en-US"/>
-        </w:rPr>
-        <w:t xml:space="preserve">    ) else (</w:t>
-      </w:r>
-    </w:p>
-    <w:p>
-      <w:pPr>
-        <w:ind w:firstLine="708"/>
-        <w:rPr>
-          <w:rFonts w:ascii="Courier" w:eastAsiaTheme="minorHAnsi" w:hAnsi="Courier" w:cstheme="minorBidi"/>
-          <w:b/>
-          <w:noProof/>
-          <w:sz w:val="28"/>
-          <w:szCs w:val="28"/>
-          <w:lang w:val="en-US" w:eastAsia="en-US"/>
-        </w:rPr>
-      </w:pPr>
-      <w:r>
-        <w:rPr>
-          <w:rFonts w:ascii="Courier" w:eastAsiaTheme="minorHAnsi" w:hAnsi="Courier" w:cstheme="minorBidi"/>
-          <w:b/>
-          <w:noProof/>
-          <w:sz w:val="28"/>
-          <w:szCs w:val="28"/>
-          <w:lang w:val="en-US" w:eastAsia="en-US"/>
-        </w:rPr>
-        <w:lastRenderedPageBreak/>
-        <w:t xml:space="preserve">        del %%B</w:t>
-      </w:r>
-    </w:p>
-    <w:p>
-      <w:pPr>
-        <w:ind w:firstLine="708"/>
-        <w:rPr>
-          <w:rFonts w:ascii="Courier" w:eastAsiaTheme="minorHAnsi" w:hAnsi="Courier" w:cstheme="minorBidi"/>
-          <w:b/>
-          <w:noProof/>
-          <w:sz w:val="28"/>
-          <w:szCs w:val="28"/>
-          <w:lang w:val="en-US" w:eastAsia="en-US"/>
-        </w:rPr>
-      </w:pPr>
-      <w:r>
-        <w:rPr>
-          <w:rFonts w:ascii="Courier" w:eastAsiaTheme="minorHAnsi" w:hAnsi="Courier" w:cstheme="minorBidi"/>
-          <w:b/>
-          <w:noProof/>
-          <w:sz w:val="28"/>
-          <w:szCs w:val="28"/>
-          <w:lang w:val="en-US" w:eastAsia="en-US"/>
-        </w:rPr>
-        <w:t xml:space="preserve">        echo File has been deleted: %%B)</w:t>
-      </w:r>
-    </w:p>
-    <w:p>
-      <w:pPr>
-        <w:ind w:firstLine="708"/>
-        <w:rPr>
-          <w:rFonts w:ascii="Courier" w:eastAsiaTheme="minorHAnsi" w:hAnsi="Courier" w:cstheme="minorBidi"/>
-          <w:b/>
-          <w:noProof/>
-          <w:sz w:val="28"/>
-          <w:szCs w:val="28"/>
-          <w:lang w:eastAsia="en-US"/>
-        </w:rPr>
-      </w:pPr>
-      <w:r>
-        <w:rPr>
-          <w:rFonts w:ascii="Courier" w:eastAsiaTheme="minorHAnsi" w:hAnsi="Courier" w:cstheme="minorBidi"/>
-          <w:b/>
-          <w:noProof/>
-          <w:sz w:val="28"/>
-          <w:szCs w:val="28"/>
-          <w:lang w:eastAsia="en-US"/>
-        </w:rPr>
-        <w:t>)</w:t>
-      </w:r>
-    </w:p>
-    <w:p>
-      <w:pPr>
-        <w:ind w:firstLine="708"/>
-        <w:rPr>
-          <w:rFonts w:ascii="Courier" w:eastAsiaTheme="minorHAnsi" w:hAnsi="Courier" w:cstheme="minorBidi"/>
-          <w:b/>
-          <w:noProof/>
-          <w:sz w:val="28"/>
-          <w:szCs w:val="28"/>
-          <w:lang w:eastAsia="en-US"/>
-        </w:rPr>
-      </w:pPr>
-    </w:p>
-    <w:p>
-      <w:pPr>
-        <w:ind w:firstLine="708"/>
-        <w:rPr>
-          <w:rFonts w:ascii="Courier" w:eastAsiaTheme="minorHAnsi" w:hAnsi="Courier" w:cstheme="minorBidi"/>
-          <w:b/>
-          <w:noProof/>
-          <w:sz w:val="28"/>
-          <w:szCs w:val="28"/>
-          <w:lang w:eastAsia="en-US"/>
-        </w:rPr>
-      </w:pPr>
-      <w:r>
-        <w:rPr>
-          <w:rFonts w:ascii="Courier" w:eastAsiaTheme="minorHAnsi" w:hAnsi="Courier" w:cstheme="minorBidi"/>
-          <w:b/>
-          <w:noProof/>
-          <w:sz w:val="28"/>
-          <w:szCs w:val="28"/>
-          <w:lang w:eastAsia="en-US"/>
-        </w:rPr>
-        <w:t>:: Удаляем временные файлы</w:t>
-      </w:r>
-    </w:p>
-    <w:p>
-      <w:pPr>
-        <w:ind w:firstLine="708"/>
-        <w:rPr>
-          <w:rFonts w:ascii="Courier" w:eastAsiaTheme="minorHAnsi" w:hAnsi="Courier" w:cstheme="minorBidi"/>
-          <w:b/>
-          <w:noProof/>
-          <w:sz w:val="28"/>
-          <w:szCs w:val="28"/>
-          <w:lang w:eastAsia="en-US"/>
-        </w:rPr>
-      </w:pPr>
-      <w:r>
-        <w:rPr>
-          <w:rFonts w:ascii="Courier" w:eastAsiaTheme="minorHAnsi" w:hAnsi="Courier" w:cstheme="minorBidi"/>
-          <w:b/>
-          <w:noProof/>
-          <w:sz w:val="28"/>
-          <w:szCs w:val="28"/>
-          <w:lang w:val="en-US" w:eastAsia="en-US"/>
-        </w:rPr>
-        <w:t>del</w:t>
-      </w:r>
-      <w:r>
-        <w:rPr>
-          <w:rFonts w:ascii="Courier" w:eastAsiaTheme="minorHAnsi" w:hAnsi="Courier" w:cstheme="minorBidi"/>
-          <w:b/>
-          <w:noProof/>
-          <w:sz w:val="28"/>
-          <w:szCs w:val="28"/>
-          <w:lang w:eastAsia="en-US"/>
-        </w:rPr>
-        <w:t xml:space="preserve"> </w:t>
-      </w:r>
-      <w:r>
-        <w:rPr>
-          <w:rFonts w:ascii="Courier" w:eastAsiaTheme="minorHAnsi" w:hAnsi="Courier" w:cstheme="minorBidi"/>
-          <w:b/>
-          <w:noProof/>
-          <w:sz w:val="28"/>
-          <w:szCs w:val="28"/>
-          <w:lang w:val="en-US" w:eastAsia="en-US"/>
-        </w:rPr>
-        <w:t>log</w:t>
-      </w:r>
-      <w:r>
-        <w:rPr>
-          <w:rFonts w:ascii="Courier" w:eastAsiaTheme="minorHAnsi" w:hAnsi="Courier" w:cstheme="minorBidi"/>
-          <w:b/>
-          <w:noProof/>
-          <w:sz w:val="28"/>
-          <w:szCs w:val="28"/>
-          <w:lang w:eastAsia="en-US"/>
-        </w:rPr>
-        <w:t>.</w:t>
-      </w:r>
-      <w:r>
-        <w:rPr>
-          <w:rFonts w:ascii="Courier" w:eastAsiaTheme="minorHAnsi" w:hAnsi="Courier" w:cstheme="minorBidi"/>
-          <w:b/>
-          <w:noProof/>
-          <w:sz w:val="28"/>
-          <w:szCs w:val="28"/>
-          <w:lang w:val="en-US" w:eastAsia="en-US"/>
-        </w:rPr>
-        <w:t>txt</w:t>
-      </w:r>
-    </w:p>
-    <w:p>
-      <w:pPr>
-        <w:ind w:firstLine="708"/>
-        <w:rPr>
-          <w:rFonts w:ascii="Courier" w:eastAsiaTheme="minorHAnsi" w:hAnsi="Courier" w:cstheme="minorBidi"/>
-          <w:b/>
-          <w:noProof/>
-          <w:sz w:val="28"/>
-          <w:szCs w:val="28"/>
-          <w:lang w:eastAsia="en-US"/>
-        </w:rPr>
-      </w:pPr>
-      <w:r>
-        <w:rPr>
-          <w:rFonts w:ascii="Courier" w:eastAsiaTheme="minorHAnsi" w:hAnsi="Courier" w:cstheme="minorBidi"/>
-          <w:b/>
-          <w:noProof/>
-          <w:sz w:val="28"/>
-          <w:szCs w:val="28"/>
-          <w:lang w:val="en-US" w:eastAsia="en-US"/>
-        </w:rPr>
-        <w:t>del</w:t>
-      </w:r>
-      <w:r>
-        <w:rPr>
-          <w:rFonts w:ascii="Courier" w:eastAsiaTheme="minorHAnsi" w:hAnsi="Courier" w:cstheme="minorBidi"/>
-          <w:b/>
-          <w:noProof/>
-          <w:sz w:val="28"/>
-          <w:szCs w:val="28"/>
-          <w:lang w:eastAsia="en-US"/>
-        </w:rPr>
-        <w:t xml:space="preserve"> </w:t>
-      </w:r>
-      <w:r>
-        <w:rPr>
-          <w:rFonts w:ascii="Courier" w:eastAsiaTheme="minorHAnsi" w:hAnsi="Courier" w:cstheme="minorBidi"/>
-          <w:b/>
-          <w:noProof/>
-          <w:sz w:val="28"/>
-          <w:szCs w:val="28"/>
-          <w:lang w:val="en-US" w:eastAsia="en-US"/>
-        </w:rPr>
-        <w:t>log</w:t>
-      </w:r>
-      <w:r>
-        <w:rPr>
-          <w:rFonts w:ascii="Courier" w:eastAsiaTheme="minorHAnsi" w:hAnsi="Courier" w:cstheme="minorBidi"/>
-          <w:b/>
-          <w:noProof/>
-          <w:sz w:val="28"/>
-          <w:szCs w:val="28"/>
-          <w:lang w:eastAsia="en-US"/>
-        </w:rPr>
-        <w:t>1.</w:t>
-      </w:r>
-      <w:r>
-        <w:rPr>
-          <w:rFonts w:ascii="Courier" w:eastAsiaTheme="minorHAnsi" w:hAnsi="Courier" w:cstheme="minorBidi"/>
-          <w:b/>
-          <w:noProof/>
-          <w:sz w:val="28"/>
-          <w:szCs w:val="28"/>
-          <w:lang w:val="en-US" w:eastAsia="en-US"/>
-        </w:rPr>
-        <w:t>txt</w:t>
-      </w:r>
-    </w:p>
-    <w:bookmarkEnd w:id="0"/>
+        <w:t>fi</w:t>
+      </w:r>
+    </w:p>
     <w:p>
       <w:pPr>
         <w:ind w:firstLine="708"/>
@@ -2355,85 +2457,705 @@
           <w:sz w:val="28"/>
           <w:szCs w:val="28"/>
         </w:rPr>
-        <w:t>. Файл начинается с команды “</w:t>
-      </w:r>
-      <w:r>
-        <w:rPr>
-          <w:rStyle w:val="a8"/>
-          <w:rFonts w:ascii="Times New Roman" w:hAnsi="Times New Roman" w:cs="Times New Roman"/>
-          <w:szCs w:val="28"/>
-        </w:rPr>
-        <w:t>@</w:t>
+        <w:t xml:space="preserve">. Сначала мы записываем в переменные </w:t>
       </w:r>
       <w:proofErr w:type="spellStart"/>
       <w:r>
         <w:rPr>
-          <w:rStyle w:val="a8"/>
-          <w:rFonts w:ascii="Times New Roman" w:hAnsi="Times New Roman" w:cs="Times New Roman"/>
-          <w:szCs w:val="28"/>
-        </w:rPr>
-        <w:t>echo</w:t>
+          <w:rFonts w:ascii="Consolas" w:eastAsia="MS Mincho" w:hAnsi="Consolas"/>
+          <w:b/>
+          <w:sz w:val="28"/>
+          <w:szCs w:val="28"/>
+          <w:lang w:val="en-US"/>
+        </w:rPr>
+        <w:t>DirName</w:t>
       </w:r>
       <w:proofErr w:type="spellEnd"/>
       <w:r>
         <w:rPr>
-          <w:rStyle w:val="a8"/>
-          <w:rFonts w:ascii="Times New Roman" w:hAnsi="Times New Roman" w:cs="Times New Roman"/>
-          <w:szCs w:val="28"/>
-        </w:rPr>
-        <w:t> off</w:t>
-      </w:r>
-      <w:r>
-        <w:rPr>
-          <w:rFonts w:eastAsia="MS Mincho"/>
-          <w:sz w:val="28"/>
-          <w:szCs w:val="28"/>
-        </w:rPr>
-        <w:t xml:space="preserve">”, отключающей отображение команд в ходе выполнения </w:t>
-      </w:r>
-      <w:r>
-        <w:rPr>
-          <w:rFonts w:eastAsia="MS Mincho"/>
-          <w:sz w:val="28"/>
-          <w:szCs w:val="28"/>
-        </w:rPr>
-        <w:t xml:space="preserve">и параметра </w:t>
+          <w:rFonts w:eastAsia="MS Mincho"/>
+          <w:sz w:val="28"/>
+          <w:szCs w:val="28"/>
+        </w:rPr>
+        <w:t xml:space="preserve"> </w:t>
+      </w:r>
+      <w:r>
+        <w:rPr>
+          <w:rFonts w:eastAsia="MS Mincho"/>
+          <w:sz w:val="28"/>
+          <w:szCs w:val="28"/>
+        </w:rPr>
+        <w:t xml:space="preserve">и </w:t>
+      </w:r>
+      <w:r>
+        <w:rPr>
+          <w:rFonts w:ascii="Consolas" w:eastAsia="MS Mincho" w:hAnsi="Consolas"/>
+          <w:b/>
+          <w:sz w:val="28"/>
+          <w:szCs w:val="28"/>
+          <w:lang w:val="en-US"/>
+        </w:rPr>
+        <w:t>String</w:t>
+      </w:r>
+      <w:r>
+        <w:rPr>
+          <w:rFonts w:eastAsia="MS Mincho"/>
+          <w:sz w:val="28"/>
+          <w:szCs w:val="28"/>
+        </w:rPr>
+        <w:t xml:space="preserve"> </w:t>
+      </w:r>
+      <w:r>
+        <w:rPr>
+          <w:rFonts w:eastAsia="MS Mincho"/>
+          <w:sz w:val="28"/>
+          <w:szCs w:val="28"/>
+        </w:rPr>
+        <w:t>зн</w:t>
+      </w:r>
+      <w:r>
+        <w:rPr>
+          <w:rFonts w:eastAsia="MS Mincho"/>
+          <w:sz w:val="28"/>
+          <w:szCs w:val="28"/>
+        </w:rPr>
+        <w:t>ач</w:t>
+      </w:r>
+      <w:r>
+        <w:rPr>
+          <w:rFonts w:eastAsia="MS Mincho"/>
+          <w:sz w:val="28"/>
+          <w:szCs w:val="28"/>
+        </w:rPr>
+        <w:t xml:space="preserve">ения аргументов командной строки </w:t>
+      </w:r>
+      <w:r>
+        <w:rPr>
+          <w:rFonts w:ascii="Consolas" w:eastAsia="MS Mincho" w:hAnsi="Consolas"/>
+          <w:b/>
+          <w:sz w:val="28"/>
+          <w:szCs w:val="28"/>
+        </w:rPr>
+        <w:t xml:space="preserve">$1 </w:t>
+      </w:r>
+      <w:r>
+        <w:rPr>
+          <w:rFonts w:eastAsia="MS Mincho"/>
+          <w:sz w:val="28"/>
+          <w:szCs w:val="28"/>
+        </w:rPr>
+        <w:t>и</w:t>
+      </w:r>
+      <w:r>
+        <w:rPr>
+          <w:rFonts w:ascii="Consolas" w:eastAsia="MS Mincho" w:hAnsi="Consolas"/>
+          <w:b/>
+          <w:sz w:val="28"/>
+          <w:szCs w:val="28"/>
+        </w:rPr>
+        <w:t xml:space="preserve"> $2</w:t>
+      </w:r>
+      <w:r>
+        <w:rPr>
+          <w:rFonts w:ascii="Consolas" w:eastAsia="MS Mincho" w:hAnsi="Consolas"/>
+          <w:b/>
+          <w:sz w:val="28"/>
+          <w:szCs w:val="28"/>
+        </w:rPr>
+        <w:t xml:space="preserve"> </w:t>
+      </w:r>
+      <w:r>
+        <w:rPr>
+          <w:rFonts w:eastAsia="MS Mincho"/>
+          <w:sz w:val="28"/>
+          <w:szCs w:val="28"/>
+        </w:rPr>
+        <w:t xml:space="preserve">для дальнейшей обработки. Далее производиться проверка, в случае если строка пустая </w:t>
       </w:r>
       <w:proofErr w:type="spellStart"/>
       <w:r>
         <w:rPr>
-          <w:rFonts w:eastAsia="MS Mincho"/>
-          <w:b/>
-          <w:sz w:val="28"/>
-          <w:szCs w:val="28"/>
-        </w:rPr>
-        <w:t>EnableDelayedExpansion</w:t>
+          <w:rFonts w:ascii="Consolas" w:eastAsia="MS Mincho" w:hAnsi="Consolas"/>
+          <w:b/>
+          <w:sz w:val="28"/>
+          <w:szCs w:val="28"/>
+        </w:rPr>
+        <w:t>if</w:t>
       </w:r>
       <w:proofErr w:type="spellEnd"/>
       <w:r>
         <w:rPr>
-          <w:rFonts w:eastAsia="MS Mincho"/>
+          <w:rFonts w:ascii="Consolas" w:eastAsia="MS Mincho" w:hAnsi="Consolas"/>
           <w:b/>
           <w:sz w:val="28"/>
           <w:szCs w:val="28"/>
         </w:rPr>
         <w:t xml:space="preserve"> </w:t>
       </w:r>
-      <w:r>
-        <w:rPr>
-          <w:rFonts w:eastAsia="MS Mincho"/>
-          <w:sz w:val="28"/>
-          <w:szCs w:val="28"/>
-        </w:rPr>
-        <w:t>для корректной работы некоторых функций.</w:t>
-      </w:r>
-      <w:r>
-        <w:rPr>
-          <w:rFonts w:eastAsia="MS Mincho"/>
-          <w:sz w:val="28"/>
-          <w:szCs w:val="28"/>
+      <w:proofErr w:type="gramStart"/>
+      <w:r>
+        <w:rPr>
+          <w:rFonts w:ascii="Consolas" w:eastAsia="MS Mincho" w:hAnsi="Consolas"/>
+          <w:b/>
+          <w:sz w:val="28"/>
+          <w:szCs w:val="28"/>
+        </w:rPr>
+        <w:t>[[ $</w:t>
+      </w:r>
+      <w:proofErr w:type="spellStart"/>
+      <w:proofErr w:type="gramEnd"/>
+      <w:r>
+        <w:rPr>
+          <w:rFonts w:ascii="Consolas" w:eastAsia="MS Mincho" w:hAnsi="Consolas"/>
+          <w:b/>
+          <w:sz w:val="28"/>
+          <w:szCs w:val="28"/>
+        </w:rPr>
+        <w:t>String</w:t>
+      </w:r>
+      <w:proofErr w:type="spellEnd"/>
+      <w:r>
+        <w:rPr>
+          <w:rFonts w:ascii="Consolas" w:eastAsia="MS Mincho" w:hAnsi="Consolas"/>
+          <w:b/>
+          <w:sz w:val="28"/>
+          <w:szCs w:val="28"/>
+        </w:rPr>
+        <w:t xml:space="preserve"> = '' ]];</w:t>
+      </w:r>
+      <w:proofErr w:type="spellStart"/>
+      <w:r>
+        <w:rPr>
+          <w:rFonts w:ascii="Consolas" w:eastAsia="MS Mincho" w:hAnsi="Consolas"/>
+          <w:b/>
+          <w:sz w:val="28"/>
+          <w:szCs w:val="28"/>
+        </w:rPr>
+        <w:t>then</w:t>
+      </w:r>
+      <w:proofErr w:type="spellEnd"/>
+      <w:r>
+        <w:rPr>
+          <w:rFonts w:eastAsia="MS Mincho"/>
+          <w:sz w:val="28"/>
+          <w:szCs w:val="28"/>
+        </w:rPr>
+        <w:t xml:space="preserve">, программа завершает работу. Затем ещё одно условие для проверки, есть </w:t>
+      </w:r>
+      <w:proofErr w:type="gramStart"/>
+      <w:r>
+        <w:rPr>
+          <w:rFonts w:eastAsia="MS Mincho"/>
+          <w:sz w:val="28"/>
+          <w:szCs w:val="28"/>
+        </w:rPr>
+        <w:t>ли  в</w:t>
+      </w:r>
+      <w:proofErr w:type="gramEnd"/>
+      <w:r>
+        <w:rPr>
+          <w:rFonts w:eastAsia="MS Mincho"/>
+          <w:sz w:val="28"/>
+          <w:szCs w:val="28"/>
+        </w:rPr>
+        <w:t xml:space="preserve"> указанной директории файлы, </w:t>
+      </w:r>
+      <w:r>
+        <w:rPr>
+          <w:rFonts w:eastAsia="MS Mincho"/>
+          <w:sz w:val="28"/>
+          <w:szCs w:val="28"/>
+        </w:rPr>
+        <w:t>удовлетворяющие условию</w:t>
+      </w:r>
+      <w:r>
+        <w:rPr>
+          <w:rFonts w:eastAsia="MS Mincho"/>
+          <w:sz w:val="28"/>
+          <w:szCs w:val="28"/>
+        </w:rPr>
+        <w:t>:</w:t>
+      </w:r>
+    </w:p>
+    <w:p>
+      <w:pPr>
+        <w:jc w:val="both"/>
+        <w:rPr>
+          <w:rFonts w:ascii="Consolas" w:eastAsia="MS Mincho" w:hAnsi="Consolas"/>
+          <w:b/>
+          <w:sz w:val="28"/>
+          <w:szCs w:val="28"/>
+          <w:lang w:val="en-US"/>
+        </w:rPr>
+      </w:pPr>
+      <w:proofErr w:type="gramStart"/>
+      <w:r>
+        <w:rPr>
+          <w:rFonts w:ascii="Consolas" w:eastAsia="MS Mincho" w:hAnsi="Consolas"/>
+          <w:b/>
+          <w:sz w:val="28"/>
+          <w:szCs w:val="28"/>
+          <w:lang w:val="en-US"/>
+        </w:rPr>
+        <w:t>te</w:t>
+      </w:r>
+      <w:r>
+        <w:rPr>
+          <w:rFonts w:ascii="Consolas" w:eastAsia="MS Mincho" w:hAnsi="Consolas"/>
+          <w:b/>
+          <w:sz w:val="28"/>
+          <w:szCs w:val="28"/>
+          <w:lang w:val="en-US"/>
+        </w:rPr>
+        <w:t>st</w:t>
+      </w:r>
+      <w:proofErr w:type="gramEnd"/>
+      <w:r>
+        <w:rPr>
+          <w:rFonts w:ascii="Consolas" w:eastAsia="MS Mincho" w:hAnsi="Consolas"/>
+          <w:b/>
+          <w:sz w:val="28"/>
+          <w:szCs w:val="28"/>
+          <w:lang w:val="en-US"/>
+        </w:rPr>
+        <w:t>=$(</w:t>
+      </w:r>
+      <w:proofErr w:type="spellStart"/>
+      <w:r>
+        <w:rPr>
+          <w:rFonts w:ascii="Consolas" w:eastAsia="MS Mincho" w:hAnsi="Consolas"/>
+          <w:b/>
+          <w:sz w:val="28"/>
+          <w:szCs w:val="28"/>
+          <w:lang w:val="en-US"/>
+        </w:rPr>
+        <w:t>grep</w:t>
+      </w:r>
+      <w:proofErr w:type="spellEnd"/>
+      <w:r>
+        <w:rPr>
+          <w:rFonts w:ascii="Consolas" w:eastAsia="MS Mincho" w:hAnsi="Consolas"/>
+          <w:b/>
+          <w:sz w:val="28"/>
+          <w:szCs w:val="28"/>
+          <w:lang w:val="en-US"/>
+        </w:rPr>
+        <w:t xml:space="preserve"> $String -</w:t>
+      </w:r>
+      <w:proofErr w:type="spellStart"/>
+      <w:r>
+        <w:rPr>
+          <w:rFonts w:ascii="Consolas" w:eastAsia="MS Mincho" w:hAnsi="Consolas"/>
+          <w:b/>
+          <w:sz w:val="28"/>
+          <w:szCs w:val="28"/>
+          <w:lang w:val="en-US"/>
+        </w:rPr>
+        <w:t>rl</w:t>
+      </w:r>
+      <w:proofErr w:type="spellEnd"/>
+      <w:r>
+        <w:rPr>
+          <w:rFonts w:ascii="Consolas" w:eastAsia="MS Mincho" w:hAnsi="Consolas"/>
+          <w:b/>
+          <w:sz w:val="28"/>
+          <w:szCs w:val="28"/>
+          <w:lang w:val="en-US"/>
+        </w:rPr>
+        <w:t xml:space="preserve"> $</w:t>
+      </w:r>
+      <w:proofErr w:type="spellStart"/>
+      <w:r>
+        <w:rPr>
+          <w:rFonts w:ascii="Consolas" w:eastAsia="MS Mincho" w:hAnsi="Consolas"/>
+          <w:b/>
+          <w:sz w:val="28"/>
+          <w:szCs w:val="28"/>
+          <w:lang w:val="en-US"/>
+        </w:rPr>
+        <w:t>DirName</w:t>
+      </w:r>
+      <w:proofErr w:type="spellEnd"/>
+      <w:r>
+        <w:rPr>
+          <w:rFonts w:ascii="Consolas" w:eastAsia="MS Mincho" w:hAnsi="Consolas"/>
+          <w:b/>
+          <w:sz w:val="28"/>
+          <w:szCs w:val="28"/>
+          <w:lang w:val="en-US"/>
+        </w:rPr>
+        <w:t>)</w:t>
+      </w:r>
+      <w:r>
+        <w:rPr>
+          <w:rFonts w:ascii="Consolas" w:eastAsia="MS Mincho" w:hAnsi="Consolas"/>
+          <w:b/>
+          <w:sz w:val="28"/>
+          <w:szCs w:val="28"/>
+          <w:lang w:val="en-US"/>
         </w:rPr>
         <w:t xml:space="preserve"> </w:t>
+      </w:r>
+      <w:r>
+        <w:rPr>
+          <w:rFonts w:eastAsia="MS Mincho"/>
+          <w:sz w:val="28"/>
+          <w:szCs w:val="28"/>
+          <w:lang w:val="en-US"/>
+        </w:rPr>
+        <w:t>и</w:t>
+      </w:r>
+      <w:r>
+        <w:rPr>
+          <w:rFonts w:ascii="Consolas" w:eastAsia="MS Mincho" w:hAnsi="Consolas"/>
+          <w:b/>
+          <w:sz w:val="28"/>
+          <w:szCs w:val="28"/>
+          <w:lang w:val="en-US"/>
+        </w:rPr>
+        <w:t xml:space="preserve"> </w:t>
+      </w:r>
+      <w:r>
+        <w:rPr>
+          <w:rFonts w:ascii="Consolas" w:eastAsia="MS Mincho" w:hAnsi="Consolas"/>
+          <w:b/>
+          <w:sz w:val="28"/>
+          <w:szCs w:val="28"/>
+          <w:lang w:val="en-US"/>
+        </w:rPr>
+        <w:t>if [[ $test = '' ]];then</w:t>
+      </w:r>
+      <w:r>
+        <w:rPr>
+          <w:rFonts w:ascii="Consolas" w:eastAsia="MS Mincho" w:hAnsi="Consolas"/>
+          <w:b/>
+          <w:sz w:val="28"/>
+          <w:szCs w:val="28"/>
+          <w:lang w:val="en-US"/>
+        </w:rPr>
+        <w:t>.</w:t>
+      </w:r>
+    </w:p>
+    <w:p>
+      <w:pPr>
+        <w:jc w:val="both"/>
+        <w:rPr>
+          <w:rFonts w:ascii="Consolas" w:eastAsia="MS Mincho" w:hAnsi="Consolas"/>
+          <w:b/>
+          <w:sz w:val="28"/>
+          <w:szCs w:val="28"/>
+        </w:rPr>
+      </w:pPr>
+      <w:r>
+        <w:rPr>
+          <w:rFonts w:eastAsia="MS Mincho"/>
+          <w:sz w:val="28"/>
+          <w:szCs w:val="28"/>
+          <w:lang w:val="en-US"/>
+        </w:rPr>
+        <w:tab/>
+      </w:r>
+      <w:r>
+        <w:rPr>
+          <w:rFonts w:eastAsia="MS Mincho"/>
+          <w:sz w:val="28"/>
+          <w:szCs w:val="28"/>
+        </w:rPr>
+        <w:t xml:space="preserve">Если все предварительные проверки выполнены без нареканий начинается обход найденных файлов в цикле </w:t>
+      </w:r>
+      <w:proofErr w:type="spellStart"/>
+      <w:r>
+        <w:rPr>
+          <w:rFonts w:ascii="Consolas" w:eastAsia="MS Mincho" w:hAnsi="Consolas"/>
+          <w:b/>
+          <w:sz w:val="28"/>
+          <w:szCs w:val="28"/>
+        </w:rPr>
+        <w:t>for</w:t>
+      </w:r>
+      <w:proofErr w:type="spellEnd"/>
+      <w:r>
+        <w:rPr>
+          <w:rFonts w:ascii="Consolas" w:eastAsia="MS Mincho" w:hAnsi="Consolas"/>
+          <w:b/>
+          <w:sz w:val="28"/>
+          <w:szCs w:val="28"/>
+        </w:rPr>
+        <w:t xml:space="preserve"> i </w:t>
+      </w:r>
+      <w:proofErr w:type="spellStart"/>
+      <w:r>
+        <w:rPr>
+          <w:rFonts w:ascii="Consolas" w:eastAsia="MS Mincho" w:hAnsi="Consolas"/>
+          <w:b/>
+          <w:sz w:val="28"/>
+          <w:szCs w:val="28"/>
+        </w:rPr>
+        <w:t>in</w:t>
+      </w:r>
+      <w:proofErr w:type="spellEnd"/>
+      <w:r>
+        <w:rPr>
+          <w:rFonts w:ascii="Consolas" w:eastAsia="MS Mincho" w:hAnsi="Consolas"/>
+          <w:b/>
+          <w:sz w:val="28"/>
+          <w:szCs w:val="28"/>
+        </w:rPr>
+        <w:t xml:space="preserve"> $</w:t>
+      </w:r>
+      <w:proofErr w:type="spellStart"/>
+      <w:r>
+        <w:rPr>
+          <w:rFonts w:ascii="Consolas" w:eastAsia="MS Mincho" w:hAnsi="Consolas"/>
+          <w:b/>
+          <w:sz w:val="28"/>
+          <w:szCs w:val="28"/>
+        </w:rPr>
+        <w:t>test</w:t>
+      </w:r>
+      <w:proofErr w:type="spellEnd"/>
+      <w:r>
+        <w:rPr>
+          <w:rFonts w:ascii="Consolas" w:eastAsia="MS Mincho" w:hAnsi="Consolas"/>
+          <w:b/>
+          <w:sz w:val="28"/>
+          <w:szCs w:val="28"/>
+        </w:rPr>
+        <w:t>.</w:t>
+      </w:r>
+    </w:p>
+    <w:p>
+      <w:pPr>
+        <w:jc w:val="both"/>
+        <w:rPr>
+          <w:rFonts w:eastAsia="MS Mincho"/>
+          <w:sz w:val="28"/>
+          <w:szCs w:val="28"/>
+        </w:rPr>
+      </w:pPr>
+      <w:r>
+        <w:rPr>
+          <w:rFonts w:ascii="Consolas" w:eastAsia="MS Mincho" w:hAnsi="Consolas"/>
+          <w:b/>
+          <w:sz w:val="28"/>
+          <w:szCs w:val="28"/>
+        </w:rPr>
+        <w:tab/>
+      </w:r>
+      <w:r>
+        <w:rPr>
+          <w:rFonts w:eastAsia="MS Mincho"/>
+          <w:sz w:val="28"/>
+          <w:szCs w:val="28"/>
+        </w:rPr>
+        <w:t>Затем программа просит пользователя ввести команду, ко</w:t>
+      </w:r>
+      <w:r>
+        <w:rPr>
+          <w:rFonts w:eastAsia="MS Mincho"/>
+          <w:sz w:val="28"/>
+          <w:szCs w:val="28"/>
+        </w:rPr>
+        <w:t>торую необходимо выполнить, всего их три в соответствии с заданием (</w:t>
+      </w:r>
+      <w:proofErr w:type="spellStart"/>
+      <w:r>
+        <w:rPr>
+          <w:rFonts w:ascii="Consolas" w:eastAsia="MS Mincho" w:hAnsi="Consolas"/>
+          <w:b/>
+          <w:sz w:val="28"/>
+          <w:szCs w:val="28"/>
+        </w:rPr>
+        <w:t>read</w:t>
+      </w:r>
+      <w:proofErr w:type="spellEnd"/>
+      <w:r>
+        <w:rPr>
+          <w:rFonts w:ascii="Consolas" w:eastAsia="MS Mincho" w:hAnsi="Consolas"/>
+          <w:b/>
+          <w:sz w:val="28"/>
+          <w:szCs w:val="28"/>
+        </w:rPr>
+        <w:t xml:space="preserve"> </w:t>
+      </w:r>
+      <w:proofErr w:type="spellStart"/>
+      <w:r>
+        <w:rPr>
+          <w:rFonts w:ascii="Consolas" w:eastAsia="MS Mincho" w:hAnsi="Consolas"/>
+          <w:b/>
+          <w:sz w:val="28"/>
+          <w:szCs w:val="28"/>
+        </w:rPr>
+        <w:t>Choise</w:t>
+      </w:r>
+      <w:proofErr w:type="spellEnd"/>
+      <w:r>
+        <w:rPr>
+          <w:rFonts w:ascii="Consolas" w:eastAsia="MS Mincho" w:hAnsi="Consolas"/>
+          <w:b/>
+          <w:sz w:val="28"/>
+          <w:szCs w:val="28"/>
+        </w:rPr>
+        <w:t>)</w:t>
+      </w:r>
+      <w:r>
+        <w:rPr>
+          <w:rFonts w:ascii="Consolas" w:eastAsia="MS Mincho" w:hAnsi="Consolas"/>
+          <w:b/>
+          <w:sz w:val="28"/>
+          <w:szCs w:val="28"/>
+        </w:rPr>
+        <w:t>:</w:t>
+      </w:r>
+    </w:p>
+    <w:p>
+      <w:pPr>
+        <w:pStyle w:val="a4"/>
+        <w:numPr>
+          <w:ilvl w:val="0"/>
+          <w:numId w:val="2"/>
+        </w:numPr>
+        <w:jc w:val="both"/>
+        <w:rPr>
+          <w:rFonts w:eastAsia="MS Mincho"/>
+          <w:sz w:val="28"/>
+          <w:szCs w:val="28"/>
+        </w:rPr>
+      </w:pPr>
+      <w:r>
+        <w:rPr>
+          <w:rFonts w:eastAsia="MS Mincho"/>
+          <w:b/>
+          <w:sz w:val="28"/>
+          <w:szCs w:val="28"/>
+        </w:rPr>
+        <w:t>Команда ‘</w:t>
+      </w:r>
+      <w:r>
+        <w:rPr>
+          <w:rFonts w:eastAsia="MS Mincho"/>
+          <w:b/>
+          <w:sz w:val="28"/>
+          <w:szCs w:val="28"/>
+          <w:lang w:val="en-US"/>
+        </w:rPr>
+        <w:t>a</w:t>
+      </w:r>
+      <w:r>
+        <w:rPr>
+          <w:rFonts w:eastAsia="MS Mincho"/>
+          <w:b/>
+          <w:sz w:val="28"/>
+          <w:szCs w:val="28"/>
+        </w:rPr>
+        <w:t>’</w:t>
+      </w:r>
+      <w:r>
+        <w:rPr>
+          <w:rFonts w:eastAsia="MS Mincho"/>
+          <w:sz w:val="28"/>
+          <w:szCs w:val="28"/>
+        </w:rPr>
+        <w:t xml:space="preserve"> выполняет удаление файла</w:t>
+      </w:r>
+    </w:p>
+    <w:p>
+      <w:pPr>
+        <w:pStyle w:val="a4"/>
+        <w:numPr>
+          <w:ilvl w:val="0"/>
+          <w:numId w:val="2"/>
+        </w:numPr>
+        <w:jc w:val="both"/>
+        <w:rPr>
+          <w:rFonts w:eastAsia="MS Mincho"/>
+          <w:sz w:val="28"/>
+          <w:szCs w:val="28"/>
+        </w:rPr>
+      </w:pPr>
+      <w:r>
+        <w:rPr>
+          <w:rFonts w:eastAsia="MS Mincho"/>
+          <w:b/>
+          <w:sz w:val="28"/>
+          <w:szCs w:val="28"/>
+        </w:rPr>
+        <w:t>Команда ‘</w:t>
+      </w:r>
+      <w:r>
+        <w:rPr>
+          <w:rFonts w:eastAsia="MS Mincho"/>
+          <w:b/>
+          <w:sz w:val="28"/>
+          <w:szCs w:val="28"/>
+          <w:lang w:val="en-US"/>
+        </w:rPr>
+        <w:t>b</w:t>
+      </w:r>
+      <w:r>
+        <w:rPr>
+          <w:rFonts w:eastAsia="MS Mincho"/>
+          <w:b/>
+          <w:sz w:val="28"/>
+          <w:szCs w:val="28"/>
+        </w:rPr>
+        <w:t>’</w:t>
+      </w:r>
+      <w:r>
+        <w:rPr>
+          <w:rFonts w:eastAsia="MS Mincho"/>
+          <w:sz w:val="28"/>
+          <w:szCs w:val="28"/>
+        </w:rPr>
+        <w:t xml:space="preserve"> </w:t>
+      </w:r>
+      <w:r>
+        <w:rPr>
+          <w:rFonts w:eastAsia="MS Mincho"/>
+          <w:sz w:val="28"/>
+          <w:szCs w:val="28"/>
+        </w:rPr>
+        <w:t>ограничивает доступ к файлу</w:t>
+      </w:r>
+    </w:p>
+    <w:p>
+      <w:pPr>
+        <w:pStyle w:val="a4"/>
+        <w:numPr>
+          <w:ilvl w:val="0"/>
+          <w:numId w:val="2"/>
+        </w:numPr>
+        <w:jc w:val="both"/>
+        <w:rPr>
+          <w:rFonts w:eastAsia="MS Mincho"/>
+          <w:sz w:val="28"/>
+          <w:szCs w:val="28"/>
+        </w:rPr>
+      </w:pPr>
+      <w:r>
+        <w:rPr>
+          <w:rFonts w:eastAsia="MS Mincho"/>
+          <w:b/>
+          <w:sz w:val="28"/>
+          <w:szCs w:val="28"/>
+        </w:rPr>
+        <w:t>Команда 'c’</w:t>
+      </w:r>
+      <w:r>
+        <w:rPr>
+          <w:rFonts w:eastAsia="MS Mincho"/>
+          <w:sz w:val="28"/>
+          <w:szCs w:val="28"/>
+        </w:rPr>
+        <w:t xml:space="preserve"> </w:t>
+      </w:r>
+      <w:r>
+        <w:rPr>
+          <w:rFonts w:eastAsia="MS Mincho"/>
+          <w:sz w:val="28"/>
+          <w:szCs w:val="28"/>
+        </w:rPr>
+        <w:t>оставляет файл без изменений</w:t>
       </w:r>
     </w:p>
     <w:p>
@@ -2441,38 +3163,73 @@
         <w:ind w:firstLine="708"/>
         <w:jc w:val="both"/>
         <w:rPr>
-          <w:rFonts w:eastAsia="MS Mincho"/>
-          <w:sz w:val="28"/>
-          <w:szCs w:val="28"/>
-        </w:rPr>
-      </w:pPr>
-      <w:r>
-        <w:rPr>
-          <w:rFonts w:eastAsia="MS Mincho"/>
-          <w:sz w:val="28"/>
-          <w:szCs w:val="28"/>
-        </w:rPr>
-        <w:t xml:space="preserve">Далее проверяется, заданы ли </w:t>
-      </w:r>
-      <w:r>
-        <w:rPr>
-          <w:rFonts w:eastAsia="MS Mincho"/>
-          <w:sz w:val="28"/>
-          <w:szCs w:val="28"/>
-        </w:rPr>
-        <w:t>параметры команды. Если нет, то</w:t>
-      </w:r>
-      <w:r>
-        <w:rPr>
-          <w:rFonts w:eastAsia="MS Mincho"/>
-          <w:sz w:val="28"/>
-          <w:szCs w:val="28"/>
-        </w:rPr>
-        <w:t xml:space="preserve"> выполнение завершается</w:t>
-      </w:r>
-      <w:r>
-        <w:rPr>
-          <w:rFonts w:eastAsia="MS Mincho"/>
+          <w:rFonts w:ascii="Consolas" w:eastAsia="MS Mincho" w:hAnsi="Consolas"/>
+          <w:b/>
+          <w:sz w:val="28"/>
+          <w:szCs w:val="28"/>
+        </w:rPr>
+      </w:pPr>
+      <w:r>
+        <w:rPr>
+          <w:rFonts w:eastAsia="MS Mincho"/>
+          <w:sz w:val="28"/>
+          <w:szCs w:val="28"/>
+        </w:rPr>
+        <w:t xml:space="preserve">Условные переходы реализованы с помощью конструкции </w:t>
+      </w:r>
+      <w:r>
+        <w:rPr>
+          <w:rFonts w:ascii="Consolas" w:eastAsia="MS Mincho" w:hAnsi="Consolas"/>
+          <w:b/>
+          <w:sz w:val="28"/>
+          <w:szCs w:val="28"/>
+          <w:lang w:val="en-US"/>
+        </w:rPr>
+        <w:t>if</w:t>
+      </w:r>
+      <w:r>
+        <w:rPr>
+          <w:rFonts w:ascii="Consolas" w:eastAsia="MS Mincho" w:hAnsi="Consolas"/>
+          <w:b/>
+          <w:sz w:val="28"/>
+          <w:szCs w:val="28"/>
+        </w:rPr>
+        <w:t xml:space="preserve"> </w:t>
+      </w:r>
+      <w:r>
+        <w:rPr>
+          <w:rFonts w:ascii="Consolas" w:eastAsia="MS Mincho" w:hAnsi="Consolas"/>
+          <w:b/>
+          <w:sz w:val="28"/>
+          <w:szCs w:val="28"/>
+        </w:rPr>
+        <w:t>…</w:t>
+      </w:r>
+      <w:r>
+        <w:rPr>
+          <w:rFonts w:ascii="Consolas" w:eastAsia="MS Mincho" w:hAnsi="Consolas"/>
+          <w:b/>
+          <w:sz w:val="28"/>
+          <w:szCs w:val="28"/>
+        </w:rPr>
+        <w:t xml:space="preserve"> </w:t>
+      </w:r>
+      <w:proofErr w:type="spellStart"/>
+      <w:r>
+        <w:rPr>
+          <w:rFonts w:ascii="Consolas" w:eastAsia="MS Mincho" w:hAnsi="Consolas"/>
+          <w:b/>
+          <w:sz w:val="28"/>
+          <w:szCs w:val="28"/>
+          <w:lang w:val="en-US"/>
+        </w:rPr>
+        <w:t>elif</w:t>
+      </w:r>
+      <w:proofErr w:type="spellEnd"/>
+      <w:r>
+        <w:rPr>
+          <w:rFonts w:ascii="Consolas" w:eastAsia="MS Mincho" w:hAnsi="Consolas"/>
+          <w:b/>
           <w:sz w:val="28"/>
           <w:szCs w:val="28"/>
         </w:rPr>
@@ -2481,89 +3238,39 @@
     </w:p>
     <w:p>
       <w:pPr>
-        <w:ind w:firstLine="708"/>
         <w:jc w:val="both"/>
         <w:rPr>
-          <w:rFonts w:asciiTheme="minorHAnsi" w:eastAsiaTheme="minorHAnsi" w:hAnsiTheme="minorHAnsi" w:cstheme="minorBidi"/>
-          <w:b/>
-          <w:noProof/>
-          <w:sz w:val="28"/>
-          <w:szCs w:val="28"/>
-          <w:lang w:val="en-US" w:eastAsia="en-US"/>
-        </w:rPr>
-      </w:pPr>
-      <w:r>
-        <w:rPr>
-          <w:rFonts w:eastAsia="MS Mincho"/>
-          <w:sz w:val="28"/>
-          <w:szCs w:val="28"/>
-        </w:rPr>
-        <w:t>В</w:t>
-      </w:r>
-      <w:r>
-        <w:rPr>
-          <w:rFonts w:eastAsia="MS Mincho"/>
+          <w:rFonts w:eastAsia="MS Mincho"/>
+          <w:sz w:val="28"/>
+          <w:szCs w:val="28"/>
+        </w:rPr>
+      </w:pPr>
+      <w:r>
+        <w:rPr>
+          <w:rFonts w:eastAsia="MS Mincho"/>
+          <w:sz w:val="28"/>
+          <w:szCs w:val="28"/>
+        </w:rPr>
+        <w:t xml:space="preserve">Работа программы заканчивается, когда все файлы обработаны. Перед обработкой каждого файла выводится его имя функцией </w:t>
+      </w:r>
+      <w:r>
+        <w:rPr>
+          <w:rFonts w:ascii="Consolas" w:eastAsia="MS Mincho" w:hAnsi="Consolas"/>
+          <w:b/>
           <w:sz w:val="28"/>
           <w:szCs w:val="28"/>
           <w:lang w:val="en-US"/>
         </w:rPr>
-        <w:t xml:space="preserve"> </w:t>
-      </w:r>
-      <w:r>
-        <w:rPr>
-          <w:rFonts w:eastAsia="MS Mincho"/>
-          <w:sz w:val="28"/>
-          <w:szCs w:val="28"/>
-        </w:rPr>
-        <w:t>начале</w:t>
-      </w:r>
-      <w:r>
-        <w:rPr>
-          <w:rFonts w:eastAsia="MS Mincho"/>
-          <w:sz w:val="28"/>
-          <w:szCs w:val="28"/>
-          <w:lang w:val="en-US"/>
-        </w:rPr>
-        <w:t xml:space="preserve"> </w:t>
-      </w:r>
-      <w:r>
-        <w:rPr>
-          <w:rFonts w:eastAsia="MS Mincho"/>
-          <w:sz w:val="28"/>
-          <w:szCs w:val="28"/>
-        </w:rPr>
-        <w:t>функция</w:t>
-      </w:r>
-      <w:r>
-        <w:rPr>
-          <w:rFonts w:eastAsia="MS Mincho"/>
-          <w:sz w:val="28"/>
-          <w:szCs w:val="28"/>
-          <w:lang w:val="en-US"/>
-        </w:rPr>
-        <w:t xml:space="preserve"> </w:t>
-      </w:r>
-      <w:r>
-        <w:rPr>
-          <w:rFonts w:ascii="Courier" w:eastAsiaTheme="minorHAnsi" w:hAnsi="Courier" w:cstheme="minorBidi"/>
-          <w:b/>
-          <w:noProof/>
-          <w:sz w:val="28"/>
-          <w:szCs w:val="28"/>
-          <w:lang w:val="en-US" w:eastAsia="en-US"/>
-        </w:rPr>
-        <w:t>for %%x in (%1*) do set /a count+=1</w:t>
-      </w:r>
-      <w:r>
-        <w:rPr>
-          <w:rFonts w:asciiTheme="minorHAnsi" w:eastAsiaTheme="minorHAnsi" w:hAnsiTheme="minorHAnsi" w:cstheme="minorBidi"/>
-          <w:b/>
-          <w:noProof/>
-          <w:sz w:val="28"/>
-          <w:szCs w:val="28"/>
-          <w:lang w:val="en-US" w:eastAsia="en-US"/>
-        </w:rPr>
-        <w:t xml:space="preserve"> </w:t>
+        <w:t>echo</w:t>
+      </w:r>
+      <w:r>
+        <w:rPr>
+          <w:rFonts w:ascii="Consolas" w:eastAsia="MS Mincho" w:hAnsi="Consolas"/>
+          <w:b/>
+          <w:sz w:val="28"/>
+          <w:szCs w:val="28"/>
+        </w:rPr>
+        <w:t>.</w:t>
       </w:r>
     </w:p>
     <w:p>
@@ -2577,640 +3284,6 @@
           <w:lang w:eastAsia="en-US"/>
         </w:rPr>
       </w:pPr>
-      <w:r>
-        <w:rPr>
-          <w:rFonts w:eastAsiaTheme="minorHAnsi"/>
-          <w:noProof/>
-          <w:sz w:val="28"/>
-          <w:szCs w:val="28"/>
-          <w:lang w:eastAsia="en-US"/>
-        </w:rPr>
-        <w:t xml:space="preserve">Подсчитывает количество удовлетворяющих условию слов, после чего </w:t>
-      </w:r>
-      <w:r>
-        <w:rPr>
-          <w:rFonts w:eastAsiaTheme="minorHAnsi"/>
-          <w:noProof/>
-          <w:sz w:val="28"/>
-          <w:szCs w:val="28"/>
-          <w:lang w:eastAsia="en-US"/>
-        </w:rPr>
-        <w:t xml:space="preserve">все подходящие копируются во временный файл </w:t>
-      </w:r>
-      <w:r>
-        <w:rPr>
-          <w:rFonts w:eastAsiaTheme="minorHAnsi"/>
-          <w:b/>
-          <w:noProof/>
-          <w:sz w:val="28"/>
-          <w:szCs w:val="28"/>
-          <w:lang w:val="en-US" w:eastAsia="en-US"/>
-        </w:rPr>
-        <w:t>log</w:t>
-      </w:r>
-      <w:r>
-        <w:rPr>
-          <w:rFonts w:eastAsiaTheme="minorHAnsi"/>
-          <w:b/>
-          <w:noProof/>
-          <w:sz w:val="28"/>
-          <w:szCs w:val="28"/>
-          <w:lang w:eastAsia="en-US"/>
-        </w:rPr>
-        <w:t>.</w:t>
-      </w:r>
-      <w:r>
-        <w:rPr>
-          <w:rFonts w:eastAsiaTheme="minorHAnsi"/>
-          <w:b/>
-          <w:noProof/>
-          <w:sz w:val="28"/>
-          <w:szCs w:val="28"/>
-          <w:lang w:val="en-US" w:eastAsia="en-US"/>
-        </w:rPr>
-        <w:t>txt</w:t>
-      </w:r>
-      <w:r>
-        <w:rPr>
-          <w:rFonts w:eastAsiaTheme="minorHAnsi"/>
-          <w:noProof/>
-          <w:sz w:val="28"/>
-          <w:szCs w:val="28"/>
-          <w:lang w:eastAsia="en-US"/>
-        </w:rPr>
-        <w:t xml:space="preserve">. </w:t>
-      </w:r>
-    </w:p>
-    <w:p>
-      <w:pPr>
-        <w:ind w:firstLine="708"/>
-        <w:jc w:val="both"/>
-        <w:rPr>
-          <w:rFonts w:asciiTheme="minorHAnsi" w:eastAsiaTheme="minorHAnsi" w:hAnsiTheme="minorHAnsi" w:cstheme="minorBidi"/>
-          <w:b/>
-          <w:noProof/>
-          <w:sz w:val="28"/>
-          <w:szCs w:val="28"/>
-          <w:lang w:eastAsia="en-US"/>
-        </w:rPr>
-      </w:pPr>
-      <w:r>
-        <w:rPr>
-          <w:rFonts w:asciiTheme="minorHAnsi" w:eastAsiaTheme="minorHAnsi" w:hAnsiTheme="minorHAnsi" w:cstheme="minorBidi"/>
-          <w:noProof/>
-          <w:sz w:val="28"/>
-          <w:szCs w:val="28"/>
-          <w:lang w:eastAsia="en-US"/>
-        </w:rPr>
-        <w:t>Далее</w:t>
-      </w:r>
-      <w:r>
-        <w:rPr>
-          <w:rFonts w:asciiTheme="minorHAnsi" w:eastAsiaTheme="minorHAnsi" w:hAnsiTheme="minorHAnsi" w:cstheme="minorBidi"/>
-          <w:noProof/>
-          <w:sz w:val="28"/>
-          <w:szCs w:val="28"/>
-          <w:lang w:eastAsia="en-US"/>
-        </w:rPr>
-        <w:t xml:space="preserve"> файл </w:t>
-      </w:r>
-      <w:r>
-        <w:rPr>
-          <w:rFonts w:asciiTheme="minorHAnsi" w:eastAsiaTheme="minorHAnsi" w:hAnsiTheme="minorHAnsi" w:cstheme="minorBidi"/>
-          <w:noProof/>
-          <w:sz w:val="28"/>
-          <w:szCs w:val="28"/>
-          <w:lang w:val="en-US" w:eastAsia="en-US"/>
-        </w:rPr>
-        <w:t>log</w:t>
-      </w:r>
-      <w:r>
-        <w:rPr>
-          <w:rFonts w:asciiTheme="minorHAnsi" w:eastAsiaTheme="minorHAnsi" w:hAnsiTheme="minorHAnsi" w:cstheme="minorBidi"/>
-          <w:noProof/>
-          <w:sz w:val="28"/>
-          <w:szCs w:val="28"/>
-          <w:lang w:eastAsia="en-US"/>
-        </w:rPr>
-        <w:t>.</w:t>
-      </w:r>
-      <w:r>
-        <w:rPr>
-          <w:rFonts w:asciiTheme="minorHAnsi" w:eastAsiaTheme="minorHAnsi" w:hAnsiTheme="minorHAnsi" w:cstheme="minorBidi"/>
-          <w:noProof/>
-          <w:sz w:val="28"/>
-          <w:szCs w:val="28"/>
-          <w:lang w:val="en-US" w:eastAsia="en-US"/>
-        </w:rPr>
-        <w:t>txt</w:t>
-      </w:r>
-      <w:r>
-        <w:rPr>
-          <w:rFonts w:asciiTheme="minorHAnsi" w:eastAsiaTheme="minorHAnsi" w:hAnsiTheme="minorHAnsi" w:cstheme="minorBidi"/>
-          <w:noProof/>
-          <w:sz w:val="28"/>
-          <w:szCs w:val="28"/>
-          <w:lang w:eastAsia="en-US"/>
-        </w:rPr>
-        <w:t xml:space="preserve"> </w:t>
-      </w:r>
-      <w:r>
-        <w:rPr>
-          <w:rFonts w:asciiTheme="minorHAnsi" w:eastAsiaTheme="minorHAnsi" w:hAnsiTheme="minorHAnsi" w:cstheme="minorBidi"/>
-          <w:noProof/>
-          <w:sz w:val="28"/>
-          <w:szCs w:val="28"/>
-          <w:lang w:eastAsia="en-US"/>
-        </w:rPr>
-        <w:t xml:space="preserve">читается вновь, теперь, использую функцию </w:t>
-      </w:r>
-      <w:r>
-        <w:rPr>
-          <w:rFonts w:ascii="Courier" w:eastAsiaTheme="minorHAnsi" w:hAnsi="Courier" w:cstheme="minorBidi"/>
-          <w:b/>
-          <w:noProof/>
-          <w:sz w:val="28"/>
-          <w:szCs w:val="28"/>
-          <w:lang w:val="en-US" w:eastAsia="en-US"/>
-        </w:rPr>
-        <w:t>attrib</w:t>
-      </w:r>
-      <w:r>
-        <w:rPr>
-          <w:rFonts w:ascii="Courier" w:eastAsiaTheme="minorHAnsi" w:hAnsi="Courier" w:cstheme="minorBidi"/>
-          <w:b/>
-          <w:noProof/>
-          <w:sz w:val="28"/>
-          <w:szCs w:val="28"/>
-          <w:lang w:eastAsia="en-US"/>
-        </w:rPr>
-        <w:t xml:space="preserve"> %%</w:t>
-      </w:r>
-      <w:r>
-        <w:rPr>
-          <w:rFonts w:ascii="Courier" w:eastAsiaTheme="minorHAnsi" w:hAnsi="Courier" w:cstheme="minorBidi"/>
-          <w:b/>
-          <w:noProof/>
-          <w:sz w:val="28"/>
-          <w:szCs w:val="28"/>
-          <w:lang w:val="en-US" w:eastAsia="en-US"/>
-        </w:rPr>
-        <w:t>A</w:t>
-      </w:r>
-      <w:r>
-        <w:rPr>
-          <w:rFonts w:ascii="Courier" w:eastAsiaTheme="minorHAnsi" w:hAnsi="Courier" w:cstheme="minorBidi"/>
-          <w:b/>
-          <w:noProof/>
-          <w:sz w:val="28"/>
-          <w:szCs w:val="28"/>
-          <w:lang w:eastAsia="en-US"/>
-        </w:rPr>
-        <w:t xml:space="preserve"> &gt;&gt; </w:t>
-      </w:r>
-      <w:r>
-        <w:rPr>
-          <w:rFonts w:ascii="Courier" w:eastAsiaTheme="minorHAnsi" w:hAnsi="Courier" w:cstheme="minorBidi"/>
-          <w:b/>
-          <w:noProof/>
-          <w:sz w:val="28"/>
-          <w:szCs w:val="28"/>
-          <w:lang w:val="en-US" w:eastAsia="en-US"/>
-        </w:rPr>
-        <w:t>log</w:t>
-      </w:r>
-      <w:r>
-        <w:rPr>
-          <w:rFonts w:ascii="Courier" w:eastAsiaTheme="minorHAnsi" w:hAnsi="Courier" w:cstheme="minorBidi"/>
-          <w:b/>
-          <w:noProof/>
-          <w:sz w:val="28"/>
-          <w:szCs w:val="28"/>
-          <w:lang w:eastAsia="en-US"/>
-        </w:rPr>
-        <w:t>1.</w:t>
-      </w:r>
-      <w:r>
-        <w:rPr>
-          <w:rFonts w:ascii="Courier" w:eastAsiaTheme="minorHAnsi" w:hAnsi="Courier" w:cstheme="minorBidi"/>
-          <w:b/>
-          <w:noProof/>
-          <w:sz w:val="28"/>
-          <w:szCs w:val="28"/>
-          <w:lang w:val="en-US" w:eastAsia="en-US"/>
-        </w:rPr>
-        <w:t>txt</w:t>
-      </w:r>
-      <w:r>
-        <w:rPr>
-          <w:rFonts w:asciiTheme="minorHAnsi" w:eastAsiaTheme="minorHAnsi" w:hAnsiTheme="minorHAnsi" w:cstheme="minorBidi"/>
-          <w:b/>
-          <w:noProof/>
-          <w:sz w:val="28"/>
-          <w:szCs w:val="28"/>
-          <w:lang w:eastAsia="en-US"/>
-        </w:rPr>
-        <w:t xml:space="preserve">, </w:t>
-      </w:r>
-      <w:r>
-        <w:rPr>
-          <w:rFonts w:eastAsiaTheme="minorHAnsi"/>
-          <w:noProof/>
-          <w:sz w:val="28"/>
-          <w:szCs w:val="28"/>
-          <w:lang w:eastAsia="en-US"/>
-        </w:rPr>
-        <w:t xml:space="preserve">формируется файл </w:t>
-      </w:r>
-      <w:r>
-        <w:rPr>
-          <w:rFonts w:eastAsiaTheme="minorHAnsi"/>
-          <w:b/>
-          <w:noProof/>
-          <w:sz w:val="28"/>
-          <w:szCs w:val="28"/>
-          <w:lang w:val="en-US" w:eastAsia="en-US"/>
-        </w:rPr>
-        <w:t>log</w:t>
-      </w:r>
-      <w:r>
-        <w:rPr>
-          <w:rFonts w:eastAsiaTheme="minorHAnsi"/>
-          <w:b/>
-          <w:noProof/>
-          <w:sz w:val="28"/>
-          <w:szCs w:val="28"/>
-          <w:lang w:eastAsia="en-US"/>
-        </w:rPr>
-        <w:t>1.</w:t>
-      </w:r>
-      <w:r>
-        <w:rPr>
-          <w:rFonts w:eastAsiaTheme="minorHAnsi"/>
-          <w:b/>
-          <w:noProof/>
-          <w:sz w:val="28"/>
-          <w:szCs w:val="28"/>
-          <w:lang w:val="en-US" w:eastAsia="en-US"/>
-        </w:rPr>
-        <w:t>txt</w:t>
-      </w:r>
-      <w:r>
-        <w:rPr>
-          <w:rFonts w:eastAsiaTheme="minorHAnsi"/>
-          <w:noProof/>
-          <w:sz w:val="28"/>
-          <w:szCs w:val="28"/>
-          <w:lang w:eastAsia="en-US"/>
-        </w:rPr>
-        <w:t>. Он содержит атрибуты редактирования, если файл помечен как только для чтения позже для его удаление потребуется подтвердить это действие</w:t>
-      </w:r>
-      <w:r>
-        <w:rPr>
-          <w:rFonts w:asciiTheme="minorHAnsi" w:eastAsiaTheme="minorHAnsi" w:hAnsiTheme="minorHAnsi" w:cstheme="minorBidi"/>
-          <w:b/>
-          <w:noProof/>
-          <w:sz w:val="28"/>
-          <w:szCs w:val="28"/>
-          <w:lang w:eastAsia="en-US"/>
-        </w:rPr>
-        <w:t xml:space="preserve">. </w:t>
-      </w:r>
-    </w:p>
-    <w:p>
-      <w:pPr>
-        <w:ind w:firstLine="708"/>
-        <w:jc w:val="both"/>
-        <w:rPr>
-          <w:rFonts w:eastAsiaTheme="minorHAnsi"/>
-          <w:noProof/>
-          <w:sz w:val="28"/>
-          <w:szCs w:val="28"/>
-          <w:lang w:eastAsia="en-US"/>
-        </w:rPr>
-      </w:pPr>
-      <w:r>
-        <w:rPr>
-          <w:rFonts w:eastAsiaTheme="minorHAnsi"/>
-          <w:noProof/>
-          <w:sz w:val="28"/>
-          <w:szCs w:val="28"/>
-          <w:lang w:eastAsia="en-US"/>
-        </w:rPr>
-        <w:t>Затем текст читается из файла</w:t>
-      </w:r>
-      <w:r>
-        <w:rPr>
-          <w:rFonts w:eastAsiaTheme="minorHAnsi"/>
-          <w:b/>
-          <w:noProof/>
-          <w:sz w:val="28"/>
-          <w:szCs w:val="28"/>
-          <w:lang w:eastAsia="en-US"/>
-        </w:rPr>
-        <w:t xml:space="preserve"> </w:t>
-      </w:r>
-      <w:r>
-        <w:rPr>
-          <w:rFonts w:eastAsiaTheme="minorHAnsi"/>
-          <w:b/>
-          <w:noProof/>
-          <w:sz w:val="28"/>
-          <w:szCs w:val="28"/>
-          <w:lang w:val="en-US" w:eastAsia="en-US"/>
-        </w:rPr>
-        <w:t>log</w:t>
-      </w:r>
-      <w:r>
-        <w:rPr>
-          <w:rFonts w:eastAsiaTheme="minorHAnsi"/>
-          <w:b/>
-          <w:noProof/>
-          <w:sz w:val="28"/>
-          <w:szCs w:val="28"/>
-          <w:lang w:eastAsia="en-US"/>
-        </w:rPr>
-        <w:t>1.</w:t>
-      </w:r>
-      <w:r>
-        <w:rPr>
-          <w:rFonts w:eastAsiaTheme="minorHAnsi"/>
-          <w:b/>
-          <w:noProof/>
-          <w:sz w:val="28"/>
-          <w:szCs w:val="28"/>
-          <w:lang w:val="en-US" w:eastAsia="en-US"/>
-        </w:rPr>
-        <w:t>txt</w:t>
-      </w:r>
-      <w:r>
-        <w:rPr>
-          <w:rFonts w:eastAsiaTheme="minorHAnsi"/>
-          <w:b/>
-          <w:noProof/>
-          <w:sz w:val="28"/>
-          <w:szCs w:val="28"/>
-          <w:lang w:eastAsia="en-US"/>
-        </w:rPr>
-        <w:t xml:space="preserve">, </w:t>
-      </w:r>
-      <w:r>
-        <w:rPr>
-          <w:rFonts w:eastAsiaTheme="minorHAnsi"/>
-          <w:noProof/>
-          <w:sz w:val="28"/>
-          <w:szCs w:val="28"/>
-          <w:lang w:eastAsia="en-US"/>
-        </w:rPr>
-        <w:t>разбиваясь на параметры. В случае если редактирование файла запрещено, пользователю задаётся вопрос для подтверждения удаления.</w:t>
-      </w:r>
-      <w:r>
-        <w:rPr>
-          <w:rFonts w:eastAsiaTheme="minorHAnsi"/>
-          <w:noProof/>
-          <w:sz w:val="28"/>
-          <w:szCs w:val="28"/>
-          <w:lang w:eastAsia="en-US"/>
-        </w:rPr>
-        <w:t xml:space="preserve"> Если он вводит </w:t>
-      </w:r>
-      <w:r>
-        <w:rPr>
-          <w:rFonts w:eastAsiaTheme="minorHAnsi"/>
-          <w:b/>
-          <w:noProof/>
-          <w:sz w:val="28"/>
-          <w:szCs w:val="28"/>
-          <w:lang w:val="en-US" w:eastAsia="en-US"/>
-        </w:rPr>
-        <w:t>y</w:t>
-      </w:r>
-      <w:r>
-        <w:rPr>
-          <w:rFonts w:eastAsiaTheme="minorHAnsi"/>
-          <w:b/>
-          <w:noProof/>
-          <w:sz w:val="28"/>
-          <w:szCs w:val="28"/>
-          <w:lang w:eastAsia="en-US"/>
-        </w:rPr>
-        <w:t xml:space="preserve">, </w:t>
-      </w:r>
-      <w:r>
-        <w:rPr>
-          <w:rFonts w:eastAsiaTheme="minorHAnsi"/>
-          <w:noProof/>
-          <w:sz w:val="28"/>
-          <w:szCs w:val="28"/>
-          <w:lang w:eastAsia="en-US"/>
-        </w:rPr>
-        <w:t>то</w:t>
-      </w:r>
-      <w:r>
-        <w:rPr>
-          <w:rFonts w:eastAsiaTheme="minorHAnsi"/>
-          <w:noProof/>
-          <w:sz w:val="28"/>
-          <w:szCs w:val="28"/>
-          <w:lang w:eastAsia="en-US"/>
-        </w:rPr>
-        <w:t xml:space="preserve"> удаление выполняется принудительно</w:t>
-      </w:r>
-      <w:r>
-        <w:rPr>
-          <w:rFonts w:eastAsiaTheme="minorHAnsi"/>
-          <w:noProof/>
-          <w:sz w:val="28"/>
-          <w:szCs w:val="28"/>
-          <w:lang w:eastAsia="en-US"/>
-        </w:rPr>
-        <w:t xml:space="preserve"> </w:t>
-      </w:r>
-      <w:r>
-        <w:rPr>
-          <w:rFonts w:ascii="Courier" w:eastAsiaTheme="minorHAnsi" w:hAnsi="Courier" w:cstheme="minorBidi"/>
-          <w:b/>
-          <w:noProof/>
-          <w:sz w:val="28"/>
-          <w:szCs w:val="28"/>
-          <w:lang w:val="en-US" w:eastAsia="en-US"/>
-        </w:rPr>
-        <w:t>del</w:t>
-      </w:r>
-      <w:r>
-        <w:rPr>
-          <w:rFonts w:ascii="Courier" w:eastAsiaTheme="minorHAnsi" w:hAnsi="Courier" w:cstheme="minorBidi"/>
-          <w:b/>
-          <w:noProof/>
-          <w:sz w:val="28"/>
-          <w:szCs w:val="28"/>
-          <w:lang w:eastAsia="en-US"/>
-        </w:rPr>
-        <w:t xml:space="preserve"> /</w:t>
-      </w:r>
-      <w:r>
-        <w:rPr>
-          <w:rFonts w:ascii="Courier" w:eastAsiaTheme="minorHAnsi" w:hAnsi="Courier" w:cstheme="minorBidi"/>
-          <w:b/>
-          <w:noProof/>
-          <w:sz w:val="28"/>
-          <w:szCs w:val="28"/>
-          <w:lang w:val="en-US" w:eastAsia="en-US"/>
-        </w:rPr>
-        <w:t>f</w:t>
-      </w:r>
-      <w:r>
-        <w:rPr>
-          <w:rFonts w:ascii="Courier" w:eastAsiaTheme="minorHAnsi" w:hAnsi="Courier" w:cstheme="minorBidi"/>
-          <w:b/>
-          <w:noProof/>
-          <w:sz w:val="28"/>
-          <w:szCs w:val="28"/>
-          <w:lang w:eastAsia="en-US"/>
-        </w:rPr>
-        <w:t xml:space="preserve"> %%</w:t>
-      </w:r>
-      <w:r>
-        <w:rPr>
-          <w:rFonts w:ascii="Courier" w:eastAsiaTheme="minorHAnsi" w:hAnsi="Courier" w:cstheme="minorBidi"/>
-          <w:b/>
-          <w:noProof/>
-          <w:sz w:val="28"/>
-          <w:szCs w:val="28"/>
-          <w:lang w:val="en-US" w:eastAsia="en-US"/>
-        </w:rPr>
-        <w:t>C</w:t>
-      </w:r>
-      <w:r>
-        <w:rPr>
-          <w:rFonts w:ascii="Courier" w:eastAsiaTheme="minorHAnsi" w:hAnsi="Courier" w:cstheme="minorBidi"/>
-          <w:b/>
-          <w:noProof/>
-          <w:sz w:val="28"/>
-          <w:szCs w:val="28"/>
-          <w:lang w:eastAsia="en-US"/>
-        </w:rPr>
-        <w:t>,</w:t>
-      </w:r>
-      <w:r>
-        <w:rPr>
-          <w:rFonts w:eastAsiaTheme="minorHAnsi"/>
-          <w:noProof/>
-          <w:sz w:val="28"/>
-          <w:szCs w:val="28"/>
-          <w:lang w:eastAsia="en-US"/>
-        </w:rPr>
-        <w:t xml:space="preserve"> иначе не происходит ничего.</w:t>
-      </w:r>
-    </w:p>
-    <w:p>
-      <w:pPr>
-        <w:ind w:firstLine="708"/>
-        <w:jc w:val="both"/>
-        <w:rPr>
-          <w:rFonts w:eastAsiaTheme="minorHAnsi"/>
-          <w:noProof/>
-          <w:sz w:val="28"/>
-          <w:szCs w:val="28"/>
-          <w:lang w:eastAsia="en-US"/>
-        </w:rPr>
-      </w:pPr>
-      <w:r>
-        <w:rPr>
-          <w:rFonts w:eastAsiaTheme="minorHAnsi"/>
-          <w:noProof/>
-          <w:sz w:val="28"/>
-          <w:szCs w:val="28"/>
-          <w:lang w:eastAsia="en-US"/>
-        </w:rPr>
-        <w:t xml:space="preserve">Остальные файлы без модификатора </w:t>
-      </w:r>
-      <w:r>
-        <w:rPr>
-          <w:rFonts w:eastAsiaTheme="minorHAnsi"/>
-          <w:b/>
-          <w:noProof/>
-          <w:sz w:val="28"/>
-          <w:szCs w:val="28"/>
-          <w:lang w:eastAsia="en-US"/>
-        </w:rPr>
-        <w:t>“только чтение”</w:t>
-      </w:r>
-      <w:r>
-        <w:rPr>
-          <w:rFonts w:eastAsiaTheme="minorHAnsi"/>
-          <w:b/>
-          <w:noProof/>
-          <w:sz w:val="28"/>
-          <w:szCs w:val="28"/>
-          <w:lang w:eastAsia="en-US"/>
-        </w:rPr>
-        <w:t xml:space="preserve"> </w:t>
-      </w:r>
-      <w:r>
-        <w:rPr>
-          <w:rFonts w:eastAsiaTheme="minorHAnsi"/>
-          <w:noProof/>
-          <w:sz w:val="28"/>
-          <w:szCs w:val="28"/>
-          <w:lang w:eastAsia="en-US"/>
-        </w:rPr>
-        <w:t>удаляются по порядку с выводом сообщений</w:t>
-      </w:r>
-      <w:r>
-        <w:rPr>
-          <w:rFonts w:eastAsiaTheme="minorHAnsi"/>
-          <w:noProof/>
-          <w:sz w:val="28"/>
-          <w:szCs w:val="28"/>
-          <w:lang w:eastAsia="en-US"/>
-        </w:rPr>
-        <w:t xml:space="preserve">: </w:t>
-      </w:r>
-      <w:r>
-        <w:rPr>
-          <w:rFonts w:eastAsiaTheme="minorHAnsi"/>
-          <w:b/>
-          <w:noProof/>
-          <w:sz w:val="28"/>
-          <w:szCs w:val="28"/>
-          <w:lang w:eastAsia="en-US"/>
-        </w:rPr>
-        <w:t xml:space="preserve"> </w:t>
-      </w:r>
-      <w:r>
-        <w:rPr>
-          <w:rFonts w:ascii="Courier" w:eastAsiaTheme="minorHAnsi" w:hAnsi="Courier" w:cstheme="minorBidi"/>
-          <w:b/>
-          <w:noProof/>
-          <w:sz w:val="28"/>
-          <w:szCs w:val="28"/>
-          <w:lang w:val="en-US" w:eastAsia="en-US"/>
-        </w:rPr>
-        <w:t>del</w:t>
-      </w:r>
-      <w:r>
-        <w:rPr>
-          <w:rFonts w:ascii="Courier" w:eastAsiaTheme="minorHAnsi" w:hAnsi="Courier" w:cstheme="minorBidi"/>
-          <w:b/>
-          <w:noProof/>
-          <w:sz w:val="28"/>
-          <w:szCs w:val="28"/>
-          <w:lang w:eastAsia="en-US"/>
-        </w:rPr>
-        <w:t xml:space="preserve"> %%</w:t>
-      </w:r>
-      <w:r>
-        <w:rPr>
-          <w:rFonts w:ascii="Courier" w:eastAsiaTheme="minorHAnsi" w:hAnsi="Courier" w:cstheme="minorBidi"/>
-          <w:b/>
-          <w:noProof/>
-          <w:sz w:val="28"/>
-          <w:szCs w:val="28"/>
-          <w:lang w:val="en-US" w:eastAsia="en-US"/>
-        </w:rPr>
-        <w:t>B</w:t>
-      </w:r>
     </w:p>
     <w:p>
       <w:pPr>
@@ -3275,6 +3348,7 @@
         </w:rPr>
         <w:t>.</w:t>
       </w:r>
+      <w:proofErr w:type="spellStart"/>
       <w:r>
         <w:rPr>
           <w:b/>
@@ -3282,8 +3356,9 @@
           <w:szCs w:val="28"/>
           <w:lang w:val="en-US"/>
         </w:rPr>
-        <w:t>bat</w:t>
-      </w:r>
+        <w:t>sh</w:t>
+      </w:r>
+      <w:proofErr w:type="spellEnd"/>
       <w:r>
         <w:rPr>
           <w:sz w:val="28"/>
@@ -3326,14 +3401,14 @@
           <w:sz w:val="28"/>
           <w:szCs w:val="28"/>
         </w:rPr>
-        <w:t xml:space="preserve">и отлажен </w:t>
-      </w:r>
-      <w:r>
-        <w:rPr>
-          <w:sz w:val="28"/>
-          <w:szCs w:val="28"/>
-        </w:rPr>
-        <w:t>пакетный файл</w:t>
+        <w:t>и отлажен</w:t>
+      </w:r>
+      <w:r>
+        <w:rPr>
+          <w:sz w:val="28"/>
+          <w:szCs w:val="28"/>
+        </w:rPr>
+        <w:t xml:space="preserve"> командный файл</w:t>
       </w:r>
       <w:r>
         <w:rPr>
@@ -3505,8 +3580,97 @@
       </w:pPr>
     </w:lvl>
   </w:abstractNum>
+  <w:abstractNum w:abstractNumId="1">
+    <w:nsid w:val="7FF77E24"/>
+    <w:multiLevelType w:val="hybridMultilevel"/>
+    <w:tmpl w:val="DF1E11B8"/>
+    <w:lvl w:ilvl="0" w:tplc="0419000F">
+      <w:start w:val="1"/>
+      <w:numFmt w:val="decimal"/>
+      <w:lvlText w:val="%1."/>
+      <w:lvlJc w:val="left"/>
+      <w:pPr>
+        <w:ind w:left="1428" w:hanging="360"/>
+      </w:pPr>
+    </w:lvl>
+    <w:lvl w:ilvl="1" w:tplc="04190019" w:tentative="1">
+      <w:start w:val="1"/>
+      <w:numFmt w:val="lowerLetter"/>
+      <w:lvlText w:val="%2."/>
+      <w:lvlJc w:val="left"/>
+      <w:pPr>
+        <w:ind w:left="2148" w:hanging="360"/>
+      </w:pPr>
+    </w:lvl>
+    <w:lvl w:ilvl="2" w:tplc="0419001B" w:tentative="1">
+      <w:start w:val="1"/>
+      <w:numFmt w:val="lowerRoman"/>
+      <w:lvlText w:val="%3."/>
+      <w:lvlJc w:val="right"/>
+      <w:pPr>
+        <w:ind w:left="2868" w:hanging="180"/>
+      </w:pPr>
+    </w:lvl>
+    <w:lvl w:ilvl="3" w:tplc="0419000F" w:tentative="1">
+      <w:start w:val="1"/>
+      <w:numFmt w:val="decimal"/>
+      <w:lvlText w:val="%4."/>
+      <w:lvlJc w:val="left"/>
+      <w:pPr>
+        <w:ind w:left="3588" w:hanging="360"/>
+      </w:pPr>
+    </w:lvl>
+    <w:lvl w:ilvl="4" w:tplc="04190019" w:tentative="1">
+      <w:start w:val="1"/>
+      <w:numFmt w:val="lowerLetter"/>
+      <w:lvlText w:val="%5."/>
+      <w:lvlJc w:val="left"/>
+      <w:pPr>
+        <w:ind w:left="4308" w:hanging="360"/>
+      </w:pPr>
+    </w:lvl>
+    <w:lvl w:ilvl="5" w:tplc="0419001B" w:tentative="1">
+      <w:start w:val="1"/>
+      <w:numFmt w:val="lowerRoman"/>
+      <w:lvlText w:val="%6."/>
+      <w:lvlJc w:val="right"/>
+      <w:pPr>
+        <w:ind w:left="5028" w:hanging="180"/>
+      </w:pPr>
+    </w:lvl>
+    <w:lvl w:ilvl="6" w:tplc="0419000F" w:tentative="1">
+      <w:start w:val="1"/>
+      <w:numFmt w:val="decimal"/>
+      <w:lvlText w:val="%7."/>
+      <w:lvlJc w:val="left"/>
+      <w:pPr>
+        <w:ind w:left="5748" w:hanging="360"/>
+      </w:pPr>
+    </w:lvl>
+    <w:lvl w:ilvl="7" w:tplc="04190019" w:tentative="1">
+      <w:start w:val="1"/>
+      <w:numFmt w:val="lowerLetter"/>
+      <w:lvlText w:val="%8."/>
+      <w:lvlJc w:val="left"/>
+      <w:pPr>
+        <w:ind w:left="6468" w:hanging="360"/>
+      </w:pPr>
+    </w:lvl>
+    <w:lvl w:ilvl="8" w:tplc="0419001B" w:tentative="1">
+      <w:start w:val="1"/>
+      <w:numFmt w:val="lowerRoman"/>
+      <w:lvlText w:val="%9."/>
+      <w:lvlJc w:val="right"/>
+      <w:pPr>
+        <w:ind w:left="7188" w:hanging="180"/>
+      </w:pPr>
+    </w:lvl>
+  </w:abstractNum>
   <w:num w:numId="1">
     <w:abstractNumId w:val="0"/>
+  </w:num>
+  <w:num w:numId="2">
+    <w:abstractNumId w:val="1"/>
   </w:num>
 </w:numbering>
 </file>
@@ -4340,4 +4504,16 @@
     </a:ext>
   </a:extLst>
 </a:theme>
+</file>
+
+<file path=customXml/item1.xml><?xml version="1.0" encoding="utf-8"?>
+<b:Sources xmlns:b="http://schemas.openxmlformats.org/officeDocument/2006/bibliography" xmlns="http://schemas.openxmlformats.org/officeDocument/2006/bibliography" SelectedStyle="\APASixthEditionOfficeOnline.xsl" StyleName="APA" Version="6"/>
+</file>
+
+<file path=customXml/itemProps1.xml><?xml version="1.0" encoding="utf-8"?>
+<ds:datastoreItem xmlns:ds="http://schemas.openxmlformats.org/officeDocument/2006/customXml" ds:itemID="{7EC05C3D-7711-4E9D-B639-B59A54BF5CA6}">
+  <ds:schemaRefs>
+    <ds:schemaRef ds:uri="http://schemas.openxmlformats.org/officeDocument/2006/bibliography"/>
+  </ds:schemaRefs>
+</ds:datastoreItem>
 </file>